--- a/docs/3. Design Specification/part4_이재봉_01.docx
+++ b/docs/3. Design Specification/part4_이재봉_01.docx
@@ -1,6 +1,6 @@
 
 <file path=word/document.xml><?xml version="1.0" encoding="utf-8"?>
-<w:document xmlns:wpc="http://schemas.microsoft.com/office/word/2010/wordprocessingCanvas" xmlns:mc="http://schemas.openxmlformats.org/markup-compatibility/2006" xmlns:o="urn:schemas-microsoft-com:office:office" xmlns:r="http://schemas.openxmlformats.org/officeDocument/2006/relationships" xmlns:m="http://schemas.openxmlformats.org/officeDocument/2006/math" xmlns:v="urn:schemas-microsoft-com:vml" xmlns:wp14="http://schemas.microsoft.com/office/word/2010/wordprocessingDrawing" xmlns:wp="http://schemas.openxmlformats.org/drawingml/2006/wordprocessingDrawing" xmlns:w10="urn:schemas-microsoft-com:office:word" xmlns:w="http://schemas.openxmlformats.org/wordprocessingml/2006/main" xmlns:w14="http://schemas.microsoft.com/office/word/2010/wordml" xmlns:wpg="http://schemas.microsoft.com/office/word/2010/wordprocessingGroup" xmlns:wpi="http://schemas.microsoft.com/office/word/2010/wordprocessingInk" xmlns:wne="http://schemas.microsoft.com/office/word/2006/wordml" xmlns:wps="http://schemas.microsoft.com/office/word/2010/wordprocessingShape" mc:Ignorable="w14 wp14">
+<w:document xmlns:wpc="http://schemas.microsoft.com/office/word/2010/wordprocessingCanvas" xmlns:cx="http://schemas.microsoft.com/office/drawing/2014/chartex" xmlns:cx1="http://schemas.microsoft.com/office/drawing/2015/9/8/chartex" xmlns:cx2="http://schemas.microsoft.com/office/drawing/2015/10/21/chartex" xmlns:cx3="http://schemas.microsoft.com/office/drawing/2016/5/9/chartex" xmlns:cx4="http://schemas.microsoft.com/office/drawing/2016/5/10/chartex" xmlns:cx5="http://schemas.microsoft.com/office/drawing/2016/5/11/chartex" xmlns:cx6="http://schemas.microsoft.com/office/drawing/2016/5/12/chartex" xmlns:cx7="http://schemas.microsoft.com/office/drawing/2016/5/13/chartex" xmlns:cx8="http://schemas.microsoft.com/office/drawing/2016/5/14/chartex" xmlns:mc="http://schemas.openxmlformats.org/markup-compatibility/2006" xmlns:aink="http://schemas.microsoft.com/office/drawing/2016/ink" xmlns:am3d="http://schemas.microsoft.com/office/drawing/2017/model3d" xmlns:o="urn:schemas-microsoft-com:office:office" xmlns:r="http://schemas.openxmlformats.org/officeDocument/2006/relationships" xmlns:m="http://schemas.openxmlformats.org/officeDocument/2006/math" xmlns:v="urn:schemas-microsoft-com:vml" xmlns:wp14="http://schemas.microsoft.com/office/word/2010/wordprocessingDrawing" xmlns:wp="http://schemas.openxmlformats.org/drawingml/2006/wordprocessingDrawing" xmlns:w10="urn:schemas-microsoft-com:office:word" xmlns:w="http://schemas.openxmlformats.org/wordprocessingml/2006/main" xmlns:w14="http://schemas.microsoft.com/office/word/2010/wordml" xmlns:w15="http://schemas.microsoft.com/office/word/2012/wordml" xmlns:w16cid="http://schemas.microsoft.com/office/word/2016/wordml/cid" xmlns:w16se="http://schemas.microsoft.com/office/word/2015/wordml/symex" xmlns:wpg="http://schemas.microsoft.com/office/word/2010/wordprocessingGroup" xmlns:wpi="http://schemas.microsoft.com/office/word/2010/wordprocessingInk" xmlns:wne="http://schemas.microsoft.com/office/word/2006/wordml" xmlns:wps="http://schemas.microsoft.com/office/word/2010/wordprocessingShape" mc:Ignorable="w14 w15 w16se w16cid wp14">
   <w:body>
     <w:p>
       <w:pPr>
@@ -106,7 +106,22 @@
           <w:spacing w:val="10"/>
           <w:sz w:val="22"/>
         </w:rPr>
-        <w:t xml:space="preserve">본 항목에서는 </w:t>
+        <w:t>P</w:t>
+      </w:r>
+      <w:r>
+        <w:rPr>
+          <w:spacing w:val="10"/>
+          <w:sz w:val="22"/>
+        </w:rPr>
+        <w:t>rotocol Design</w:t>
+      </w:r>
+      <w:r>
+        <w:rPr>
+          <w:rFonts w:hint="eastAsia"/>
+          <w:spacing w:val="10"/>
+          <w:sz w:val="22"/>
+        </w:rPr>
+        <w:t xml:space="preserve">에서는 </w:t>
       </w:r>
       <w:r>
         <w:rPr>
@@ -204,23 +219,7 @@
           <w:spacing w:val="10"/>
           <w:sz w:val="22"/>
         </w:rPr>
-        <w:t xml:space="preserve">JSON은 JavaScript Object Notation의 약어로써 XML과 더불어 대표적인 데이터 교환 방식이다. 자바스크립트에 기반하여 만들어진 데이터 표현형식이지만 프로그래밍언어나 플랫폼에 독립적인 특성을 갖고 있어, 다양한 언어에서 JSON을 활용할 수 있다. 또한 기능이 적어 </w:t>
-      </w:r>
-      <w:proofErr w:type="spellStart"/>
-      <w:r>
-        <w:rPr>
-          <w:spacing w:val="10"/>
-          <w:sz w:val="22"/>
-        </w:rPr>
-        <w:t>파싱</w:t>
-      </w:r>
-      <w:proofErr w:type="spellEnd"/>
-      <w:r>
-        <w:rPr>
-          <w:spacing w:val="10"/>
-          <w:sz w:val="22"/>
-        </w:rPr>
-        <w:t>(Parsing)이 빠르다는 장점을 가지고 있다. 자료의 종류에 큰 제한이 없으며, 컴퓨터 프로그램의 변수 값을 표현하는 데 적합하다. Attribute와 value의 쌍으로 표현되며, 거의 대부분의 자료</w:t>
+        <w:t>JSON은 JavaScript Object Notation의 약어로써 XML과 더불어 대표적인 데이터 교환 방식이다. 자바스크립트에 기반하여 만들어진 데이터 표현형식이지만 프로그래밍언어나 플랫폼에 독립적인 특성을 갖고 있어, 다양한 언어에서 JSON을 활용할 수 있다. 또한 기능이 적어 파싱(Parsing)이 빠르다는 장점을 가지고 있다. 자료의 종류에 큰 제한이 없으며, 컴퓨터 프로그램의 변수 값을 표현하는 데 적합하다. Attribute와 value의 쌍으로 표현되며, 거의 대부분의 자료</w:t>
       </w:r>
       <w:r>
         <w:rPr>
@@ -428,7 +427,7 @@
     </w:p>
     <w:tbl>
       <w:tblPr>
-        <w:tblStyle w:val="GridTable2Accent6"/>
+        <w:tblStyle w:val="2-61"/>
         <w:tblW w:w="0" w:type="auto"/>
         <w:jc w:val="center"/>
         <w:tblInd w:w="0" w:type="dxa"/>
@@ -566,17 +565,8 @@
                 <w:rFonts w:hint="eastAsia"/>
                 <w:spacing w:val="10"/>
               </w:rPr>
-              <w:t xml:space="preserve">사용자의 </w:t>
-            </w:r>
-            <w:proofErr w:type="spellStart"/>
-            <w:r>
-              <w:rPr>
-                <w:rFonts w:hint="eastAsia"/>
-                <w:spacing w:val="10"/>
-              </w:rPr>
-              <w:t>이메일</w:t>
-            </w:r>
-            <w:proofErr w:type="spellEnd"/>
+              <w:t>사용자의 이메일</w:t>
+            </w:r>
           </w:p>
         </w:tc>
       </w:tr>
@@ -652,27 +642,14 @@
       <w:r>
         <w:t xml:space="preserve">Table </w:t>
       </w:r>
-      <w:r>
-        <w:fldChar w:fldCharType="begin"/>
-      </w:r>
-      <w:r>
-        <w:instrText xml:space="preserve"> SEQ Table \* ARABIC </w:instrText>
-      </w:r>
-      <w:r>
-        <w:fldChar w:fldCharType="separate"/>
-      </w:r>
-      <w:r>
-        <w:rPr>
-          <w:noProof/>
-        </w:rPr>
-        <w:t>1</w:t>
-      </w:r>
-      <w:r>
-        <w:rPr>
-          <w:noProof/>
-        </w:rPr>
-        <w:fldChar w:fldCharType="end"/>
-      </w:r>
+      <w:fldSimple w:instr=" SEQ Table \* ARABIC ">
+        <w:r>
+          <w:rPr>
+            <w:noProof/>
+          </w:rPr>
+          <w:t>1</w:t>
+        </w:r>
+      </w:fldSimple>
       <w:r>
         <w:rPr>
           <w:rFonts w:hint="eastAsia"/>
@@ -714,7 +691,7 @@
     </w:p>
     <w:tbl>
       <w:tblPr>
-        <w:tblStyle w:val="GridTable2Accent6"/>
+        <w:tblStyle w:val="2-61"/>
         <w:tblW w:w="0" w:type="auto"/>
         <w:jc w:val="center"/>
         <w:tblInd w:w="0" w:type="dxa"/>
@@ -961,7 +938,7 @@
     </w:p>
     <w:tbl>
       <w:tblPr>
-        <w:tblStyle w:val="GridTable2Accent6"/>
+        <w:tblStyle w:val="2-61"/>
         <w:tblW w:w="0" w:type="auto"/>
         <w:jc w:val="center"/>
         <w:tblInd w:w="0" w:type="dxa"/>
@@ -1099,17 +1076,8 @@
                 <w:rFonts w:hint="eastAsia"/>
                 <w:spacing w:val="10"/>
               </w:rPr>
-              <w:t xml:space="preserve">사용자의 </w:t>
-            </w:r>
-            <w:proofErr w:type="spellStart"/>
-            <w:r>
-              <w:rPr>
-                <w:rFonts w:hint="eastAsia"/>
-                <w:spacing w:val="10"/>
-              </w:rPr>
-              <w:t>이메일</w:t>
-            </w:r>
-            <w:proofErr w:type="spellEnd"/>
+              <w:t>사용자의 이메일</w:t>
+            </w:r>
           </w:p>
         </w:tc>
       </w:tr>
@@ -1621,7 +1589,7 @@
     </w:p>
     <w:tbl>
       <w:tblPr>
-        <w:tblStyle w:val="GridTable2Accent6"/>
+        <w:tblStyle w:val="2-61"/>
         <w:tblW w:w="0" w:type="auto"/>
         <w:jc w:val="center"/>
         <w:tblInd w:w="0" w:type="dxa"/>
@@ -1858,7 +1826,7 @@
     </w:p>
     <w:tbl>
       <w:tblPr>
-        <w:tblStyle w:val="GridTable2Accent6"/>
+        <w:tblStyle w:val="2-61"/>
         <w:tblW w:w="0" w:type="auto"/>
         <w:jc w:val="center"/>
         <w:tblInd w:w="0" w:type="dxa"/>
@@ -2140,7 +2108,7 @@
     </w:p>
     <w:tbl>
       <w:tblPr>
-        <w:tblStyle w:val="GridTable2Accent6"/>
+        <w:tblStyle w:val="2-61"/>
         <w:tblW w:w="0" w:type="auto"/>
         <w:jc w:val="center"/>
         <w:tblInd w:w="0" w:type="dxa"/>
@@ -2369,7 +2337,7 @@
     </w:p>
     <w:tbl>
       <w:tblPr>
-        <w:tblStyle w:val="GridTable2Accent6"/>
+        <w:tblStyle w:val="2-61"/>
         <w:tblW w:w="0" w:type="auto"/>
         <w:jc w:val="center"/>
         <w:tblInd w:w="0" w:type="dxa"/>
@@ -2574,7 +2542,7 @@
     </w:p>
     <w:tbl>
       <w:tblPr>
-        <w:tblStyle w:val="GridTable2Accent6"/>
+        <w:tblStyle w:val="2-61"/>
         <w:tblW w:w="0" w:type="auto"/>
         <w:jc w:val="center"/>
         <w:tblInd w:w="0" w:type="dxa"/>
@@ -3516,7 +3484,7 @@
     </w:p>
     <w:tbl>
       <w:tblPr>
-        <w:tblStyle w:val="GridTable2Accent6"/>
+        <w:tblStyle w:val="2-61"/>
         <w:tblW w:w="0" w:type="auto"/>
         <w:jc w:val="center"/>
         <w:tblInd w:w="0" w:type="dxa"/>
@@ -3919,7 +3887,7 @@
     </w:p>
     <w:tbl>
       <w:tblPr>
-        <w:tblStyle w:val="GridTable2Accent6"/>
+        <w:tblStyle w:val="2-61"/>
         <w:tblW w:w="0" w:type="auto"/>
         <w:jc w:val="center"/>
         <w:tblInd w:w="0" w:type="dxa"/>
@@ -4879,7 +4847,7 @@
     </w:p>
     <w:tbl>
       <w:tblPr>
-        <w:tblStyle w:val="GridTable2Accent6"/>
+        <w:tblStyle w:val="2-61"/>
         <w:tblW w:w="0" w:type="auto"/>
         <w:jc w:val="center"/>
         <w:tblInd w:w="0" w:type="dxa"/>
@@ -5681,27 +5649,14 @@
       <w:r>
         <w:t xml:space="preserve">Table </w:t>
       </w:r>
-      <w:r>
-        <w:fldChar w:fldCharType="begin"/>
-      </w:r>
-      <w:r>
-        <w:instrText xml:space="preserve"> SEQ Table \* ARABIC </w:instrText>
-      </w:r>
-      <w:r>
-        <w:fldChar w:fldCharType="separate"/>
-      </w:r>
-      <w:r>
-        <w:rPr>
-          <w:noProof/>
-        </w:rPr>
-        <w:t>1</w:t>
-      </w:r>
-      <w:r>
-        <w:rPr>
-          <w:noProof/>
-        </w:rPr>
-        <w:fldChar w:fldCharType="end"/>
-      </w:r>
+      <w:fldSimple w:instr=" SEQ Table \* ARABIC ">
+        <w:r>
+          <w:rPr>
+            <w:noProof/>
+          </w:rPr>
+          <w:t>1</w:t>
+        </w:r>
+      </w:fldSimple>
       <w:r>
         <w:rPr>
           <w:rFonts w:hint="eastAsia"/>
@@ -5754,7 +5709,7 @@
     </w:p>
     <w:tbl>
       <w:tblPr>
-        <w:tblStyle w:val="GridTable2Accent6"/>
+        <w:tblStyle w:val="2-61"/>
         <w:tblW w:w="0" w:type="auto"/>
         <w:jc w:val="center"/>
         <w:tblInd w:w="0" w:type="dxa"/>
@@ -5909,27 +5864,14 @@
       <w:r>
         <w:t xml:space="preserve">Table </w:t>
       </w:r>
-      <w:r>
-        <w:fldChar w:fldCharType="begin"/>
-      </w:r>
-      <w:r>
-        <w:instrText xml:space="preserve"> SEQ Table \* ARABIC </w:instrText>
-      </w:r>
-      <w:r>
-        <w:fldChar w:fldCharType="separate"/>
-      </w:r>
-      <w:r>
-        <w:rPr>
-          <w:noProof/>
-        </w:rPr>
-        <w:t>1</w:t>
-      </w:r>
-      <w:r>
-        <w:rPr>
-          <w:noProof/>
-        </w:rPr>
-        <w:fldChar w:fldCharType="end"/>
-      </w:r>
+      <w:fldSimple w:instr=" SEQ Table \* ARABIC ">
+        <w:r>
+          <w:rPr>
+            <w:noProof/>
+          </w:rPr>
+          <w:t>1</w:t>
+        </w:r>
+      </w:fldSimple>
       <w:r>
         <w:rPr>
           <w:rFonts w:hint="eastAsia"/>
@@ -6023,7 +5965,7 @@
     </w:p>
     <w:tbl>
       <w:tblPr>
-        <w:tblStyle w:val="GridTable2Accent6"/>
+        <w:tblStyle w:val="2-61"/>
         <w:tblW w:w="0" w:type="auto"/>
         <w:jc w:val="center"/>
         <w:tblInd w:w="0" w:type="dxa"/>
@@ -6298,7 +6240,7 @@
     </w:p>
     <w:tbl>
       <w:tblPr>
-        <w:tblStyle w:val="GridTable2Accent6"/>
+        <w:tblStyle w:val="2-61"/>
         <w:tblW w:w="0" w:type="auto"/>
         <w:jc w:val="center"/>
         <w:tblInd w:w="0" w:type="dxa"/>
@@ -6948,7 +6890,32 @@
           <w:spacing w:val="10"/>
           <w:sz w:val="22"/>
         </w:rPr>
-        <w:t>시스템이 의도한 방향으로 실행되고 시스템 내부의 결함을 찾기 위해 testing을 한다. 이를 위해 설치단계에 미리 계획한다. 이 때 Testing Plan 에서는 Testing Policy와 여러 Test Case에 대해 기술한다.</w:t>
+        <w:t>시스템이 의도한 방향으로 실행되고 시스템 내부의 결함을 찾기 위해 testing을 한다. 이를 위해 설치단계에 미리 계획한다.</w:t>
+      </w:r>
+      <w:r>
+        <w:rPr>
+          <w:spacing w:val="10"/>
+          <w:sz w:val="22"/>
+        </w:rPr>
+        <w:t xml:space="preserve"> </w:t>
+      </w:r>
+      <w:r>
+        <w:rPr>
+          <w:rFonts w:hint="eastAsia"/>
+          <w:spacing w:val="10"/>
+          <w:sz w:val="22"/>
+        </w:rPr>
+        <w:t xml:space="preserve">따라서 </w:t>
+      </w:r>
+      <w:bookmarkStart w:id="0" w:name="_GoBack"/>
+      <w:bookmarkEnd w:id="0"/>
+      <w:r>
+        <w:rPr>
+          <w:rFonts w:hint="eastAsia"/>
+          <w:spacing w:val="10"/>
+          <w:sz w:val="22"/>
+        </w:rPr>
+        <w:t>Testing Plan 에서는 Testing Policy와 여러 Test Case에 대해 기술한다.</w:t>
       </w:r>
     </w:p>
     <w:p>
@@ -7591,8 +7558,6 @@
         </w:rPr>
         <w:t>p</w:t>
       </w:r>
-      <w:bookmarkStart w:id="0" w:name="_GoBack"/>
-      <w:bookmarkEnd w:id="0"/>
       <w:r>
         <w:rPr>
           <w:rFonts w:hint="eastAsia"/>
@@ -7736,25 +7701,7 @@
           <w:spacing w:val="10"/>
           <w:sz w:val="22"/>
         </w:rPr>
-        <w:t xml:space="preserve"> 이용하여 </w:t>
-      </w:r>
-      <w:proofErr w:type="spellStart"/>
-      <w:r>
-        <w:rPr>
-          <w:rFonts w:hint="eastAsia"/>
-          <w:spacing w:val="10"/>
-          <w:sz w:val="22"/>
-        </w:rPr>
-        <w:t>로그인을</w:t>
-      </w:r>
-      <w:proofErr w:type="spellEnd"/>
-      <w:r>
-        <w:rPr>
-          <w:rFonts w:hint="eastAsia"/>
-          <w:spacing w:val="10"/>
-          <w:sz w:val="22"/>
-        </w:rPr>
-        <w:t xml:space="preserve"> 시도한다.</w:t>
+        <w:t xml:space="preserve"> 이용하여 로그인을 시도한다.</w:t>
       </w:r>
     </w:p>
     <w:p>
@@ -7819,23 +7766,13 @@
         </w:rPr>
         <w:t>“</w:t>
       </w:r>
-      <w:proofErr w:type="spellStart"/>
-      <w:r>
-        <w:rPr>
-          <w:rFonts w:hint="eastAsia"/>
-          <w:spacing w:val="10"/>
-          <w:sz w:val="22"/>
-        </w:rPr>
-        <w:t>로그인이</w:t>
-      </w:r>
-      <w:proofErr w:type="spellEnd"/>
-      <w:r>
-        <w:rPr>
-          <w:rFonts w:hint="eastAsia"/>
-          <w:spacing w:val="10"/>
-          <w:sz w:val="22"/>
-        </w:rPr>
-        <w:t xml:space="preserve"> 완료되었습니다.</w:t>
+      <w:r>
+        <w:rPr>
+          <w:rFonts w:hint="eastAsia"/>
+          <w:spacing w:val="10"/>
+          <w:sz w:val="22"/>
+        </w:rPr>
+        <w:t>로그인이 완료되었습니다.</w:t>
       </w:r>
       <w:r>
         <w:rPr>
@@ -8310,7 +8247,7 @@
     <w:p>
       <w:pPr>
         <w:spacing w:line="312" w:lineRule="auto"/>
-        <w:ind w:firstLineChars="383" w:firstLine="919"/>
+        <w:ind w:firstLineChars="383" w:firstLine="881"/>
         <w:rPr>
           <w:spacing w:val="10"/>
           <w:sz w:val="22"/>
@@ -8625,7 +8562,7 @@
     <w:p>
       <w:pPr>
         <w:spacing w:line="312" w:lineRule="auto"/>
-        <w:ind w:leftChars="100" w:left="1640" w:hangingChars="600" w:hanging="1440"/>
+        <w:ind w:leftChars="100" w:left="1580" w:hangingChars="600" w:hanging="1380"/>
         <w:rPr>
           <w:spacing w:val="10"/>
           <w:sz w:val="22"/>
@@ -8771,25 +8708,7 @@
           <w:sz w:val="22"/>
         </w:rPr>
         <w:tab/>
-        <w:t xml:space="preserve">시스템 동작: </w:t>
-      </w:r>
-      <w:proofErr w:type="gramStart"/>
-      <w:r>
-        <w:rPr>
-          <w:rFonts w:hint="eastAsia"/>
-          <w:spacing w:val="10"/>
-          <w:sz w:val="22"/>
-        </w:rPr>
-        <w:t>B.1로</w:t>
-      </w:r>
-      <w:proofErr w:type="gramEnd"/>
-      <w:r>
-        <w:rPr>
-          <w:rFonts w:hint="eastAsia"/>
-          <w:spacing w:val="10"/>
-          <w:sz w:val="22"/>
-        </w:rPr>
-        <w:t xml:space="preserve"> 돌아가 다시 시작한다.</w:t>
+        <w:t>시스템 동작: B.1로 돌아가 다시 시작한다.</w:t>
       </w:r>
     </w:p>
     <w:p>
@@ -12007,8 +11926,8 @@
       </w:pPr>
     </w:p>
     <w:sectPr>
-      <w:headerReference w:type="default" r:id="rId8"/>
-      <w:footerReference w:type="default" r:id="rId9"/>
+      <w:headerReference w:type="default" r:id="rId7"/>
+      <w:footerReference w:type="default" r:id="rId8"/>
       <w:pgSz w:w="11906" w:h="16838"/>
       <w:pgMar w:top="1531" w:right="1418" w:bottom="1531" w:left="1418" w:header="851" w:footer="992" w:gutter="0"/>
       <w:cols w:space="425"/>
@@ -12019,7 +11938,7 @@
 </file>
 
 <file path=word/endnotes.xml><?xml version="1.0" encoding="utf-8"?>
-<w:endnotes xmlns:wpc="http://schemas.microsoft.com/office/word/2010/wordprocessingCanvas" xmlns:mc="http://schemas.openxmlformats.org/markup-compatibility/2006" xmlns:o="urn:schemas-microsoft-com:office:office" xmlns:r="http://schemas.openxmlformats.org/officeDocument/2006/relationships" xmlns:m="http://schemas.openxmlformats.org/officeDocument/2006/math" xmlns:v="urn:schemas-microsoft-com:vml" xmlns:wp14="http://schemas.microsoft.com/office/word/2010/wordprocessingDrawing" xmlns:wp="http://schemas.openxmlformats.org/drawingml/2006/wordprocessingDrawing" xmlns:w10="urn:schemas-microsoft-com:office:word" xmlns:w="http://schemas.openxmlformats.org/wordprocessingml/2006/main" xmlns:w14="http://schemas.microsoft.com/office/word/2010/wordml" xmlns:wpg="http://schemas.microsoft.com/office/word/2010/wordprocessingGroup" xmlns:wpi="http://schemas.microsoft.com/office/word/2010/wordprocessingInk" xmlns:wne="http://schemas.microsoft.com/office/word/2006/wordml" xmlns:wps="http://schemas.microsoft.com/office/word/2010/wordprocessingShape" mc:Ignorable="w14 wp14">
+<w:endnotes xmlns:wpc="http://schemas.microsoft.com/office/word/2010/wordprocessingCanvas" xmlns:cx="http://schemas.microsoft.com/office/drawing/2014/chartex" xmlns:cx1="http://schemas.microsoft.com/office/drawing/2015/9/8/chartex" xmlns:cx2="http://schemas.microsoft.com/office/drawing/2015/10/21/chartex" xmlns:cx3="http://schemas.microsoft.com/office/drawing/2016/5/9/chartex" xmlns:cx4="http://schemas.microsoft.com/office/drawing/2016/5/10/chartex" xmlns:cx5="http://schemas.microsoft.com/office/drawing/2016/5/11/chartex" xmlns:cx6="http://schemas.microsoft.com/office/drawing/2016/5/12/chartex" xmlns:cx7="http://schemas.microsoft.com/office/drawing/2016/5/13/chartex" xmlns:cx8="http://schemas.microsoft.com/office/drawing/2016/5/14/chartex" xmlns:mc="http://schemas.openxmlformats.org/markup-compatibility/2006" xmlns:aink="http://schemas.microsoft.com/office/drawing/2016/ink" xmlns:am3d="http://schemas.microsoft.com/office/drawing/2017/model3d" xmlns:o="urn:schemas-microsoft-com:office:office" xmlns:r="http://schemas.openxmlformats.org/officeDocument/2006/relationships" xmlns:m="http://schemas.openxmlformats.org/officeDocument/2006/math" xmlns:v="urn:schemas-microsoft-com:vml" xmlns:wp14="http://schemas.microsoft.com/office/word/2010/wordprocessingDrawing" xmlns:wp="http://schemas.openxmlformats.org/drawingml/2006/wordprocessingDrawing" xmlns:w10="urn:schemas-microsoft-com:office:word" xmlns:w="http://schemas.openxmlformats.org/wordprocessingml/2006/main" xmlns:w14="http://schemas.microsoft.com/office/word/2010/wordml" xmlns:w15="http://schemas.microsoft.com/office/word/2012/wordml" xmlns:w16cid="http://schemas.microsoft.com/office/word/2016/wordml/cid" xmlns:w16se="http://schemas.microsoft.com/office/word/2015/wordml/symex" xmlns:wpg="http://schemas.microsoft.com/office/word/2010/wordprocessingGroup" xmlns:wpi="http://schemas.microsoft.com/office/word/2010/wordprocessingInk" xmlns:wne="http://schemas.microsoft.com/office/word/2006/wordml" xmlns:wps="http://schemas.microsoft.com/office/word/2010/wordprocessingShape" mc:Ignorable="w14 w15 w16se w16cid wp14">
   <w:endnote w:type="separator" w:id="-1">
     <w:p>
       <w:pPr>
@@ -12044,7 +11963,7 @@
 </file>
 
 <file path=word/footer1.xml><?xml version="1.0" encoding="utf-8"?>
-<w:ftr xmlns:wpc="http://schemas.microsoft.com/office/word/2010/wordprocessingCanvas" xmlns:mc="http://schemas.openxmlformats.org/markup-compatibility/2006" xmlns:o="urn:schemas-microsoft-com:office:office" xmlns:r="http://schemas.openxmlformats.org/officeDocument/2006/relationships" xmlns:m="http://schemas.openxmlformats.org/officeDocument/2006/math" xmlns:v="urn:schemas-microsoft-com:vml" xmlns:wp14="http://schemas.microsoft.com/office/word/2010/wordprocessingDrawing" xmlns:wp="http://schemas.openxmlformats.org/drawingml/2006/wordprocessingDrawing" xmlns:w10="urn:schemas-microsoft-com:office:word" xmlns:w="http://schemas.openxmlformats.org/wordprocessingml/2006/main" xmlns:w14="http://schemas.microsoft.com/office/word/2010/wordml" xmlns:wpg="http://schemas.microsoft.com/office/word/2010/wordprocessingGroup" xmlns:wpi="http://schemas.microsoft.com/office/word/2010/wordprocessingInk" xmlns:wne="http://schemas.microsoft.com/office/word/2006/wordml" xmlns:wps="http://schemas.microsoft.com/office/word/2010/wordprocessingShape" mc:Ignorable="w14 wp14">
+<w:ftr xmlns:wpc="http://schemas.microsoft.com/office/word/2010/wordprocessingCanvas" xmlns:cx="http://schemas.microsoft.com/office/drawing/2014/chartex" xmlns:cx1="http://schemas.microsoft.com/office/drawing/2015/9/8/chartex" xmlns:cx2="http://schemas.microsoft.com/office/drawing/2015/10/21/chartex" xmlns:cx3="http://schemas.microsoft.com/office/drawing/2016/5/9/chartex" xmlns:cx4="http://schemas.microsoft.com/office/drawing/2016/5/10/chartex" xmlns:cx5="http://schemas.microsoft.com/office/drawing/2016/5/11/chartex" xmlns:cx6="http://schemas.microsoft.com/office/drawing/2016/5/12/chartex" xmlns:cx7="http://schemas.microsoft.com/office/drawing/2016/5/13/chartex" xmlns:cx8="http://schemas.microsoft.com/office/drawing/2016/5/14/chartex" xmlns:mc="http://schemas.openxmlformats.org/markup-compatibility/2006" xmlns:aink="http://schemas.microsoft.com/office/drawing/2016/ink" xmlns:am3d="http://schemas.microsoft.com/office/drawing/2017/model3d" xmlns:o="urn:schemas-microsoft-com:office:office" xmlns:r="http://schemas.openxmlformats.org/officeDocument/2006/relationships" xmlns:m="http://schemas.openxmlformats.org/officeDocument/2006/math" xmlns:v="urn:schemas-microsoft-com:vml" xmlns:wp14="http://schemas.microsoft.com/office/word/2010/wordprocessingDrawing" xmlns:wp="http://schemas.openxmlformats.org/drawingml/2006/wordprocessingDrawing" xmlns:w10="urn:schemas-microsoft-com:office:word" xmlns:w="http://schemas.openxmlformats.org/wordprocessingml/2006/main" xmlns:w14="http://schemas.microsoft.com/office/word/2010/wordml" xmlns:w15="http://schemas.microsoft.com/office/word/2012/wordml" xmlns:w16cid="http://schemas.microsoft.com/office/word/2016/wordml/cid" xmlns:w16se="http://schemas.microsoft.com/office/word/2015/wordml/symex" xmlns:wpg="http://schemas.microsoft.com/office/word/2010/wordprocessingGroup" xmlns:wpi="http://schemas.microsoft.com/office/word/2010/wordprocessingInk" xmlns:wne="http://schemas.microsoft.com/office/word/2006/wordml" xmlns:wps="http://schemas.microsoft.com/office/word/2010/wordprocessingShape" mc:Ignorable="w14 w15 w16se w16cid wp14">
   <w:sdt>
     <w:sdtPr>
       <w:id w:val="1635986134"/>
@@ -12091,7 +12010,7 @@
 </file>
 
 <file path=word/footnotes.xml><?xml version="1.0" encoding="utf-8"?>
-<w:footnotes xmlns:wpc="http://schemas.microsoft.com/office/word/2010/wordprocessingCanvas" xmlns:mc="http://schemas.openxmlformats.org/markup-compatibility/2006" xmlns:o="urn:schemas-microsoft-com:office:office" xmlns:r="http://schemas.openxmlformats.org/officeDocument/2006/relationships" xmlns:m="http://schemas.openxmlformats.org/officeDocument/2006/math" xmlns:v="urn:schemas-microsoft-com:vml" xmlns:wp14="http://schemas.microsoft.com/office/word/2010/wordprocessingDrawing" xmlns:wp="http://schemas.openxmlformats.org/drawingml/2006/wordprocessingDrawing" xmlns:w10="urn:schemas-microsoft-com:office:word" xmlns:w="http://schemas.openxmlformats.org/wordprocessingml/2006/main" xmlns:w14="http://schemas.microsoft.com/office/word/2010/wordml" xmlns:wpg="http://schemas.microsoft.com/office/word/2010/wordprocessingGroup" xmlns:wpi="http://schemas.microsoft.com/office/word/2010/wordprocessingInk" xmlns:wne="http://schemas.microsoft.com/office/word/2006/wordml" xmlns:wps="http://schemas.microsoft.com/office/word/2010/wordprocessingShape" mc:Ignorable="w14 wp14">
+<w:footnotes xmlns:wpc="http://schemas.microsoft.com/office/word/2010/wordprocessingCanvas" xmlns:cx="http://schemas.microsoft.com/office/drawing/2014/chartex" xmlns:cx1="http://schemas.microsoft.com/office/drawing/2015/9/8/chartex" xmlns:cx2="http://schemas.microsoft.com/office/drawing/2015/10/21/chartex" xmlns:cx3="http://schemas.microsoft.com/office/drawing/2016/5/9/chartex" xmlns:cx4="http://schemas.microsoft.com/office/drawing/2016/5/10/chartex" xmlns:cx5="http://schemas.microsoft.com/office/drawing/2016/5/11/chartex" xmlns:cx6="http://schemas.microsoft.com/office/drawing/2016/5/12/chartex" xmlns:cx7="http://schemas.microsoft.com/office/drawing/2016/5/13/chartex" xmlns:cx8="http://schemas.microsoft.com/office/drawing/2016/5/14/chartex" xmlns:mc="http://schemas.openxmlformats.org/markup-compatibility/2006" xmlns:aink="http://schemas.microsoft.com/office/drawing/2016/ink" xmlns:am3d="http://schemas.microsoft.com/office/drawing/2017/model3d" xmlns:o="urn:schemas-microsoft-com:office:office" xmlns:r="http://schemas.openxmlformats.org/officeDocument/2006/relationships" xmlns:m="http://schemas.openxmlformats.org/officeDocument/2006/math" xmlns:v="urn:schemas-microsoft-com:vml" xmlns:wp14="http://schemas.microsoft.com/office/word/2010/wordprocessingDrawing" xmlns:wp="http://schemas.openxmlformats.org/drawingml/2006/wordprocessingDrawing" xmlns:w10="urn:schemas-microsoft-com:office:word" xmlns:w="http://schemas.openxmlformats.org/wordprocessingml/2006/main" xmlns:w14="http://schemas.microsoft.com/office/word/2010/wordml" xmlns:w15="http://schemas.microsoft.com/office/word/2012/wordml" xmlns:w16cid="http://schemas.microsoft.com/office/word/2016/wordml/cid" xmlns:w16se="http://schemas.microsoft.com/office/word/2015/wordml/symex" xmlns:wpg="http://schemas.microsoft.com/office/word/2010/wordprocessingGroup" xmlns:wpi="http://schemas.microsoft.com/office/word/2010/wordprocessingInk" xmlns:wne="http://schemas.microsoft.com/office/word/2006/wordml" xmlns:wps="http://schemas.microsoft.com/office/word/2010/wordprocessingShape" mc:Ignorable="w14 w15 w16se w16cid wp14">
   <w:footnote w:type="separator" w:id="-1">
     <w:p>
       <w:pPr>
@@ -12116,7 +12035,7 @@
 </file>
 
 <file path=word/header1.xml><?xml version="1.0" encoding="utf-8"?>
-<w:hdr xmlns:wpc="http://schemas.microsoft.com/office/word/2010/wordprocessingCanvas" xmlns:mc="http://schemas.openxmlformats.org/markup-compatibility/2006" xmlns:o="urn:schemas-microsoft-com:office:office" xmlns:r="http://schemas.openxmlformats.org/officeDocument/2006/relationships" xmlns:m="http://schemas.openxmlformats.org/officeDocument/2006/math" xmlns:v="urn:schemas-microsoft-com:vml" xmlns:wp14="http://schemas.microsoft.com/office/word/2010/wordprocessingDrawing" xmlns:wp="http://schemas.openxmlformats.org/drawingml/2006/wordprocessingDrawing" xmlns:w10="urn:schemas-microsoft-com:office:word" xmlns:w="http://schemas.openxmlformats.org/wordprocessingml/2006/main" xmlns:w14="http://schemas.microsoft.com/office/word/2010/wordml" xmlns:wpg="http://schemas.microsoft.com/office/word/2010/wordprocessingGroup" xmlns:wpi="http://schemas.microsoft.com/office/word/2010/wordprocessingInk" xmlns:wne="http://schemas.microsoft.com/office/word/2006/wordml" xmlns:wps="http://schemas.microsoft.com/office/word/2010/wordprocessingShape" mc:Ignorable="w14 wp14">
+<w:hdr xmlns:wpc="http://schemas.microsoft.com/office/word/2010/wordprocessingCanvas" xmlns:cx="http://schemas.microsoft.com/office/drawing/2014/chartex" xmlns:cx1="http://schemas.microsoft.com/office/drawing/2015/9/8/chartex" xmlns:cx2="http://schemas.microsoft.com/office/drawing/2015/10/21/chartex" xmlns:cx3="http://schemas.microsoft.com/office/drawing/2016/5/9/chartex" xmlns:cx4="http://schemas.microsoft.com/office/drawing/2016/5/10/chartex" xmlns:cx5="http://schemas.microsoft.com/office/drawing/2016/5/11/chartex" xmlns:cx6="http://schemas.microsoft.com/office/drawing/2016/5/12/chartex" xmlns:cx7="http://schemas.microsoft.com/office/drawing/2016/5/13/chartex" xmlns:cx8="http://schemas.microsoft.com/office/drawing/2016/5/14/chartex" xmlns:mc="http://schemas.openxmlformats.org/markup-compatibility/2006" xmlns:aink="http://schemas.microsoft.com/office/drawing/2016/ink" xmlns:am3d="http://schemas.microsoft.com/office/drawing/2017/model3d" xmlns:o="urn:schemas-microsoft-com:office:office" xmlns:r="http://schemas.openxmlformats.org/officeDocument/2006/relationships" xmlns:m="http://schemas.openxmlformats.org/officeDocument/2006/math" xmlns:v="urn:schemas-microsoft-com:vml" xmlns:wp14="http://schemas.microsoft.com/office/word/2010/wordprocessingDrawing" xmlns:wp="http://schemas.openxmlformats.org/drawingml/2006/wordprocessingDrawing" xmlns:w10="urn:schemas-microsoft-com:office:word" xmlns:w="http://schemas.openxmlformats.org/wordprocessingml/2006/main" xmlns:w14="http://schemas.microsoft.com/office/word/2010/wordml" xmlns:w15="http://schemas.microsoft.com/office/word/2012/wordml" xmlns:w16cid="http://schemas.microsoft.com/office/word/2016/wordml/cid" xmlns:w16se="http://schemas.microsoft.com/office/word/2015/wordml/symex" xmlns:wpg="http://schemas.microsoft.com/office/word/2010/wordprocessingGroup" xmlns:wpi="http://schemas.microsoft.com/office/word/2010/wordprocessingInk" xmlns:wne="http://schemas.microsoft.com/office/word/2006/wordml" xmlns:wps="http://schemas.microsoft.com/office/word/2010/wordprocessingShape" mc:Ignorable="w14 w15 w16se w16cid wp14">
   <w:p>
     <w:pPr>
       <w:pStyle w:val="a3"/>
@@ -12153,8 +12072,8 @@
 </file>
 
 <file path=word/numbering.xml><?xml version="1.0" encoding="utf-8"?>
-<w:numbering xmlns:wpc="http://schemas.microsoft.com/office/word/2010/wordprocessingCanvas" xmlns:mc="http://schemas.openxmlformats.org/markup-compatibility/2006" xmlns:o="urn:schemas-microsoft-com:office:office" xmlns:r="http://schemas.openxmlformats.org/officeDocument/2006/relationships" xmlns:m="http://schemas.openxmlformats.org/officeDocument/2006/math" xmlns:v="urn:schemas-microsoft-com:vml" xmlns:wp14="http://schemas.microsoft.com/office/word/2010/wordprocessingDrawing" xmlns:wp="http://schemas.openxmlformats.org/drawingml/2006/wordprocessingDrawing" xmlns:w10="urn:schemas-microsoft-com:office:word" xmlns:w="http://schemas.openxmlformats.org/wordprocessingml/2006/main" xmlns:w14="http://schemas.microsoft.com/office/word/2010/wordml" xmlns:wpg="http://schemas.microsoft.com/office/word/2010/wordprocessingGroup" xmlns:wpi="http://schemas.microsoft.com/office/word/2010/wordprocessingInk" xmlns:wne="http://schemas.microsoft.com/office/word/2006/wordml" xmlns:wps="http://schemas.microsoft.com/office/word/2010/wordprocessingShape" mc:Ignorable="w14 wp14">
-  <w:abstractNum w:abstractNumId="0">
+<w:numbering xmlns:wpc="http://schemas.microsoft.com/office/word/2010/wordprocessingCanvas" xmlns:cx="http://schemas.microsoft.com/office/drawing/2014/chartex" xmlns:cx1="http://schemas.microsoft.com/office/drawing/2015/9/8/chartex" xmlns:cx2="http://schemas.microsoft.com/office/drawing/2015/10/21/chartex" xmlns:cx3="http://schemas.microsoft.com/office/drawing/2016/5/9/chartex" xmlns:cx4="http://schemas.microsoft.com/office/drawing/2016/5/10/chartex" xmlns:cx5="http://schemas.microsoft.com/office/drawing/2016/5/11/chartex" xmlns:cx6="http://schemas.microsoft.com/office/drawing/2016/5/12/chartex" xmlns:cx7="http://schemas.microsoft.com/office/drawing/2016/5/13/chartex" xmlns:cx8="http://schemas.microsoft.com/office/drawing/2016/5/14/chartex" xmlns:mc="http://schemas.openxmlformats.org/markup-compatibility/2006" xmlns:aink="http://schemas.microsoft.com/office/drawing/2016/ink" xmlns:am3d="http://schemas.microsoft.com/office/drawing/2017/model3d" xmlns:o="urn:schemas-microsoft-com:office:office" xmlns:r="http://schemas.openxmlformats.org/officeDocument/2006/relationships" xmlns:m="http://schemas.openxmlformats.org/officeDocument/2006/math" xmlns:v="urn:schemas-microsoft-com:vml" xmlns:wp14="http://schemas.microsoft.com/office/word/2010/wordprocessingDrawing" xmlns:wp="http://schemas.openxmlformats.org/drawingml/2006/wordprocessingDrawing" xmlns:w10="urn:schemas-microsoft-com:office:word" xmlns:w="http://schemas.openxmlformats.org/wordprocessingml/2006/main" xmlns:w14="http://schemas.microsoft.com/office/word/2010/wordml" xmlns:w15="http://schemas.microsoft.com/office/word/2012/wordml" xmlns:w16cid="http://schemas.microsoft.com/office/word/2016/wordml/cid" xmlns:w16se="http://schemas.microsoft.com/office/word/2015/wordml/symex" xmlns:wpg="http://schemas.microsoft.com/office/word/2010/wordprocessingGroup" xmlns:wpi="http://schemas.microsoft.com/office/word/2010/wordprocessingInk" xmlns:wne="http://schemas.microsoft.com/office/word/2006/wordml" xmlns:wps="http://schemas.microsoft.com/office/word/2010/wordprocessingShape" mc:Ignorable="w14 w15 w16se w16cid wp14">
+  <w:abstractNum w:abstractNumId="0" w15:restartNumberingAfterBreak="0">
     <w:nsid w:val="2C4E6AE6"/>
     <w:multiLevelType w:val="multilevel"/>
     <w:tmpl w:val="A05A3EE0"/>
@@ -12267,7 +12186,7 @@
       </w:rPr>
     </w:lvl>
   </w:abstractNum>
-  <w:abstractNum w:abstractNumId="1">
+  <w:abstractNum w:abstractNumId="1" w15:restartNumberingAfterBreak="0">
     <w:nsid w:val="36BF77E2"/>
     <w:multiLevelType w:val="multilevel"/>
     <w:tmpl w:val="8386444E"/>
@@ -12380,7 +12299,7 @@
       </w:rPr>
     </w:lvl>
   </w:abstractNum>
-  <w:abstractNum w:abstractNumId="2">
+  <w:abstractNum w:abstractNumId="2" w15:restartNumberingAfterBreak="0">
     <w:nsid w:val="59457847"/>
     <w:multiLevelType w:val="multilevel"/>
     <w:tmpl w:val="8386444E"/>
@@ -12506,7 +12425,7 @@
 </file>
 
 <file path=word/styles.xml><?xml version="1.0" encoding="utf-8"?>
-<w:styles xmlns:mc="http://schemas.openxmlformats.org/markup-compatibility/2006" xmlns:r="http://schemas.openxmlformats.org/officeDocument/2006/relationships" xmlns:w="http://schemas.openxmlformats.org/wordprocessingml/2006/main" xmlns:w14="http://schemas.microsoft.com/office/word/2010/wordml" mc:Ignorable="w14">
+<w:styles xmlns:mc="http://schemas.openxmlformats.org/markup-compatibility/2006" xmlns:r="http://schemas.openxmlformats.org/officeDocument/2006/relationships" xmlns:w="http://schemas.openxmlformats.org/wordprocessingml/2006/main" xmlns:w14="http://schemas.microsoft.com/office/word/2010/wordml" xmlns:w15="http://schemas.microsoft.com/office/word/2012/wordml" xmlns:w16cid="http://schemas.microsoft.com/office/word/2016/wordml/cid" xmlns:w16se="http://schemas.microsoft.com/office/word/2015/wordml/symex" mc:Ignorable="w14 w15 w16se w16cid">
   <w:docDefaults>
     <w:rPrDefault>
       <w:rPr>
@@ -12523,144 +12442,383 @@
       </w:pPr>
     </w:pPrDefault>
   </w:docDefaults>
-  <w:latentStyles w:defLockedState="0" w:defUIPriority="99" w:defSemiHidden="1" w:defUnhideWhenUsed="1" w:defQFormat="0" w:count="267">
-    <w:lsdException w:name="Normal" w:semiHidden="0" w:uiPriority="0" w:unhideWhenUsed="0" w:qFormat="1"/>
-    <w:lsdException w:name="heading 1" w:semiHidden="0" w:uiPriority="9" w:unhideWhenUsed="0" w:qFormat="1"/>
-    <w:lsdException w:name="heading 2" w:uiPriority="9" w:qFormat="1"/>
-    <w:lsdException w:name="heading 3" w:uiPriority="9" w:qFormat="1"/>
-    <w:lsdException w:name="heading 4" w:uiPriority="9" w:qFormat="1"/>
-    <w:lsdException w:name="heading 5" w:uiPriority="9" w:qFormat="1"/>
-    <w:lsdException w:name="heading 6" w:uiPriority="9" w:qFormat="1"/>
-    <w:lsdException w:name="heading 7" w:uiPriority="9" w:qFormat="1"/>
-    <w:lsdException w:name="heading 8" w:uiPriority="9" w:qFormat="1"/>
-    <w:lsdException w:name="heading 9" w:uiPriority="9" w:qFormat="1"/>
-    <w:lsdException w:name="toc 1" w:uiPriority="39"/>
-    <w:lsdException w:name="toc 2" w:uiPriority="39"/>
-    <w:lsdException w:name="toc 3" w:uiPriority="39"/>
-    <w:lsdException w:name="toc 4" w:uiPriority="39"/>
-    <w:lsdException w:name="toc 5" w:uiPriority="39"/>
-    <w:lsdException w:name="toc 6" w:uiPriority="39"/>
-    <w:lsdException w:name="toc 7" w:uiPriority="39"/>
-    <w:lsdException w:name="toc 8" w:uiPriority="39"/>
-    <w:lsdException w:name="toc 9" w:uiPriority="39"/>
-    <w:lsdException w:name="caption" w:uiPriority="35" w:qFormat="1"/>
-    <w:lsdException w:name="Title" w:semiHidden="0" w:uiPriority="10" w:unhideWhenUsed="0" w:qFormat="1"/>
-    <w:lsdException w:name="Default Paragraph Font" w:uiPriority="1"/>
-    <w:lsdException w:name="Subtitle" w:semiHidden="0" w:uiPriority="11" w:unhideWhenUsed="0" w:qFormat="1"/>
-    <w:lsdException w:name="Strong" w:semiHidden="0" w:uiPriority="22" w:unhideWhenUsed="0" w:qFormat="1"/>
-    <w:lsdException w:name="Emphasis" w:semiHidden="0" w:uiPriority="20" w:unhideWhenUsed="0" w:qFormat="1"/>
-    <w:lsdException w:name="Table Grid" w:semiHidden="0" w:uiPriority="39" w:unhideWhenUsed="0"/>
-    <w:lsdException w:name="Placeholder Text" w:unhideWhenUsed="0"/>
-    <w:lsdException w:name="No Spacing" w:semiHidden="0" w:uiPriority="1" w:unhideWhenUsed="0" w:qFormat="1"/>
-    <w:lsdException w:name="Light Shading" w:semiHidden="0" w:uiPriority="60" w:unhideWhenUsed="0"/>
-    <w:lsdException w:name="Light List" w:semiHidden="0" w:uiPriority="61" w:unhideWhenUsed="0"/>
-    <w:lsdException w:name="Light Grid" w:semiHidden="0" w:uiPriority="62" w:unhideWhenUsed="0"/>
-    <w:lsdException w:name="Medium Shading 1" w:semiHidden="0" w:uiPriority="63" w:unhideWhenUsed="0"/>
-    <w:lsdException w:name="Medium Shading 2" w:semiHidden="0" w:uiPriority="64" w:unhideWhenUsed="0"/>
-    <w:lsdException w:name="Medium List 1" w:semiHidden="0" w:uiPriority="65" w:unhideWhenUsed="0"/>
-    <w:lsdException w:name="Medium List 2" w:semiHidden="0" w:uiPriority="66" w:unhideWhenUsed="0"/>
-    <w:lsdException w:name="Medium Grid 1" w:semiHidden="0" w:uiPriority="67" w:unhideWhenUsed="0"/>
-    <w:lsdException w:name="Medium Grid 2" w:semiHidden="0" w:uiPriority="68" w:unhideWhenUsed="0"/>
-    <w:lsdException w:name="Medium Grid 3" w:semiHidden="0" w:uiPriority="69" w:unhideWhenUsed="0"/>
-    <w:lsdException w:name="Dark List" w:semiHidden="0" w:uiPriority="70" w:unhideWhenUsed="0"/>
-    <w:lsdException w:name="Colorful Shading" w:semiHidden="0" w:uiPriority="71" w:unhideWhenUsed="0"/>
-    <w:lsdException w:name="Colorful List" w:semiHidden="0" w:uiPriority="72" w:unhideWhenUsed="0"/>
-    <w:lsdException w:name="Colorful Grid" w:semiHidden="0" w:uiPriority="73" w:unhideWhenUsed="0"/>
-    <w:lsdException w:name="Light Shading Accent 1" w:semiHidden="0" w:uiPriority="60" w:unhideWhenUsed="0"/>
-    <w:lsdException w:name="Light List Accent 1" w:semiHidden="0" w:uiPriority="61" w:unhideWhenUsed="0"/>
-    <w:lsdException w:name="Light Grid Accent 1" w:semiHidden="0" w:uiPriority="62" w:unhideWhenUsed="0"/>
-    <w:lsdException w:name="Medium Shading 1 Accent 1" w:semiHidden="0" w:uiPriority="63" w:unhideWhenUsed="0"/>
-    <w:lsdException w:name="Medium Shading 2 Accent 1" w:semiHidden="0" w:uiPriority="64" w:unhideWhenUsed="0"/>
-    <w:lsdException w:name="Medium List 1 Accent 1" w:semiHidden="0" w:uiPriority="65" w:unhideWhenUsed="0"/>
-    <w:lsdException w:name="Revision" w:unhideWhenUsed="0"/>
-    <w:lsdException w:name="List Paragraph" w:semiHidden="0" w:uiPriority="34" w:unhideWhenUsed="0" w:qFormat="1"/>
-    <w:lsdException w:name="Quote" w:semiHidden="0" w:uiPriority="29" w:unhideWhenUsed="0" w:qFormat="1"/>
-    <w:lsdException w:name="Intense Quote" w:semiHidden="0" w:uiPriority="30" w:unhideWhenUsed="0" w:qFormat="1"/>
-    <w:lsdException w:name="Medium List 2 Accent 1" w:semiHidden="0" w:uiPriority="66" w:unhideWhenUsed="0"/>
-    <w:lsdException w:name="Medium Grid 1 Accent 1" w:semiHidden="0" w:uiPriority="67" w:unhideWhenUsed="0"/>
-    <w:lsdException w:name="Medium Grid 2 Accent 1" w:semiHidden="0" w:uiPriority="68" w:unhideWhenUsed="0"/>
-    <w:lsdException w:name="Medium Grid 3 Accent 1" w:semiHidden="0" w:uiPriority="69" w:unhideWhenUsed="0"/>
-    <w:lsdException w:name="Dark List Accent 1" w:semiHidden="0" w:uiPriority="70" w:unhideWhenUsed="0"/>
-    <w:lsdException w:name="Colorful Shading Accent 1" w:semiHidden="0" w:uiPriority="71" w:unhideWhenUsed="0"/>
-    <w:lsdException w:name="Colorful List Accent 1" w:semiHidden="0" w:uiPriority="72" w:unhideWhenUsed="0"/>
-    <w:lsdException w:name="Colorful Grid Accent 1" w:semiHidden="0" w:uiPriority="73" w:unhideWhenUsed="0"/>
-    <w:lsdException w:name="Light Shading Accent 2" w:semiHidden="0" w:uiPriority="60" w:unhideWhenUsed="0"/>
-    <w:lsdException w:name="Light List Accent 2" w:semiHidden="0" w:uiPriority="61" w:unhideWhenUsed="0"/>
-    <w:lsdException w:name="Light Grid Accent 2" w:semiHidden="0" w:uiPriority="62" w:unhideWhenUsed="0"/>
-    <w:lsdException w:name="Medium Shading 1 Accent 2" w:semiHidden="0" w:uiPriority="63" w:unhideWhenUsed="0"/>
-    <w:lsdException w:name="Medium Shading 2 Accent 2" w:semiHidden="0" w:uiPriority="64" w:unhideWhenUsed="0"/>
-    <w:lsdException w:name="Medium List 1 Accent 2" w:semiHidden="0" w:uiPriority="65" w:unhideWhenUsed="0"/>
-    <w:lsdException w:name="Medium List 2 Accent 2" w:semiHidden="0" w:uiPriority="66" w:unhideWhenUsed="0"/>
-    <w:lsdException w:name="Medium Grid 1 Accent 2" w:semiHidden="0" w:uiPriority="67" w:unhideWhenUsed="0"/>
-    <w:lsdException w:name="Medium Grid 2 Accent 2" w:semiHidden="0" w:uiPriority="68" w:unhideWhenUsed="0"/>
-    <w:lsdException w:name="Medium Grid 3 Accent 2" w:semiHidden="0" w:uiPriority="69" w:unhideWhenUsed="0"/>
-    <w:lsdException w:name="Dark List Accent 2" w:semiHidden="0" w:uiPriority="70" w:unhideWhenUsed="0"/>
-    <w:lsdException w:name="Colorful Shading Accent 2" w:semiHidden="0" w:uiPriority="71" w:unhideWhenUsed="0"/>
-    <w:lsdException w:name="Colorful List Accent 2" w:semiHidden="0" w:uiPriority="72" w:unhideWhenUsed="0"/>
-    <w:lsdException w:name="Colorful Grid Accent 2" w:semiHidden="0" w:uiPriority="73" w:unhideWhenUsed="0"/>
-    <w:lsdException w:name="Light Shading Accent 3" w:semiHidden="0" w:uiPriority="60" w:unhideWhenUsed="0"/>
-    <w:lsdException w:name="Light List Accent 3" w:semiHidden="0" w:uiPriority="61" w:unhideWhenUsed="0"/>
-    <w:lsdException w:name="Light Grid Accent 3" w:semiHidden="0" w:uiPriority="62" w:unhideWhenUsed="0"/>
-    <w:lsdException w:name="Medium Shading 1 Accent 3" w:semiHidden="0" w:uiPriority="63" w:unhideWhenUsed="0"/>
-    <w:lsdException w:name="Medium Shading 2 Accent 3" w:semiHidden="0" w:uiPriority="64" w:unhideWhenUsed="0"/>
-    <w:lsdException w:name="Medium List 1 Accent 3" w:semiHidden="0" w:uiPriority="65" w:unhideWhenUsed="0"/>
-    <w:lsdException w:name="Medium List 2 Accent 3" w:semiHidden="0" w:uiPriority="66" w:unhideWhenUsed="0"/>
-    <w:lsdException w:name="Medium Grid 1 Accent 3" w:semiHidden="0" w:uiPriority="67" w:unhideWhenUsed="0"/>
-    <w:lsdException w:name="Medium Grid 2 Accent 3" w:semiHidden="0" w:uiPriority="68" w:unhideWhenUsed="0"/>
-    <w:lsdException w:name="Medium Grid 3 Accent 3" w:semiHidden="0" w:uiPriority="69" w:unhideWhenUsed="0"/>
-    <w:lsdException w:name="Dark List Accent 3" w:semiHidden="0" w:uiPriority="70" w:unhideWhenUsed="0"/>
-    <w:lsdException w:name="Colorful Shading Accent 3" w:semiHidden="0" w:uiPriority="71" w:unhideWhenUsed="0"/>
-    <w:lsdException w:name="Colorful List Accent 3" w:semiHidden="0" w:uiPriority="72" w:unhideWhenUsed="0"/>
-    <w:lsdException w:name="Colorful Grid Accent 3" w:semiHidden="0" w:uiPriority="73" w:unhideWhenUsed="0"/>
-    <w:lsdException w:name="Light Shading Accent 4" w:semiHidden="0" w:uiPriority="60" w:unhideWhenUsed="0"/>
-    <w:lsdException w:name="Light List Accent 4" w:semiHidden="0" w:uiPriority="61" w:unhideWhenUsed="0"/>
-    <w:lsdException w:name="Light Grid Accent 4" w:semiHidden="0" w:uiPriority="62" w:unhideWhenUsed="0"/>
-    <w:lsdException w:name="Medium Shading 1 Accent 4" w:semiHidden="0" w:uiPriority="63" w:unhideWhenUsed="0"/>
-    <w:lsdException w:name="Medium Shading 2 Accent 4" w:semiHidden="0" w:uiPriority="64" w:unhideWhenUsed="0"/>
-    <w:lsdException w:name="Medium List 1 Accent 4" w:semiHidden="0" w:uiPriority="65" w:unhideWhenUsed="0"/>
-    <w:lsdException w:name="Medium List 2 Accent 4" w:semiHidden="0" w:uiPriority="66" w:unhideWhenUsed="0"/>
-    <w:lsdException w:name="Medium Grid 1 Accent 4" w:semiHidden="0" w:uiPriority="67" w:unhideWhenUsed="0"/>
-    <w:lsdException w:name="Medium Grid 2 Accent 4" w:semiHidden="0" w:uiPriority="68" w:unhideWhenUsed="0"/>
-    <w:lsdException w:name="Medium Grid 3 Accent 4" w:semiHidden="0" w:uiPriority="69" w:unhideWhenUsed="0"/>
-    <w:lsdException w:name="Dark List Accent 4" w:semiHidden="0" w:uiPriority="70" w:unhideWhenUsed="0"/>
-    <w:lsdException w:name="Colorful Shading Accent 4" w:semiHidden="0" w:uiPriority="71" w:unhideWhenUsed="0"/>
-    <w:lsdException w:name="Colorful List Accent 4" w:semiHidden="0" w:uiPriority="72" w:unhideWhenUsed="0"/>
-    <w:lsdException w:name="Colorful Grid Accent 4" w:semiHidden="0" w:uiPriority="73" w:unhideWhenUsed="0"/>
-    <w:lsdException w:name="Light Shading Accent 5" w:semiHidden="0" w:uiPriority="60" w:unhideWhenUsed="0"/>
-    <w:lsdException w:name="Light List Accent 5" w:semiHidden="0" w:uiPriority="61" w:unhideWhenUsed="0"/>
-    <w:lsdException w:name="Light Grid Accent 5" w:semiHidden="0" w:uiPriority="62" w:unhideWhenUsed="0"/>
-    <w:lsdException w:name="Medium Shading 1 Accent 5" w:semiHidden="0" w:uiPriority="63" w:unhideWhenUsed="0"/>
-    <w:lsdException w:name="Medium Shading 2 Accent 5" w:semiHidden="0" w:uiPriority="64" w:unhideWhenUsed="0"/>
-    <w:lsdException w:name="Medium List 1 Accent 5" w:semiHidden="0" w:uiPriority="65" w:unhideWhenUsed="0"/>
-    <w:lsdException w:name="Medium List 2 Accent 5" w:semiHidden="0" w:uiPriority="66" w:unhideWhenUsed="0"/>
-    <w:lsdException w:name="Medium Grid 1 Accent 5" w:semiHidden="0" w:uiPriority="67" w:unhideWhenUsed="0"/>
-    <w:lsdException w:name="Medium Grid 2 Accent 5" w:semiHidden="0" w:uiPriority="68" w:unhideWhenUsed="0"/>
-    <w:lsdException w:name="Medium Grid 3 Accent 5" w:semiHidden="0" w:uiPriority="69" w:unhideWhenUsed="0"/>
-    <w:lsdException w:name="Dark List Accent 5" w:semiHidden="0" w:uiPriority="70" w:unhideWhenUsed="0"/>
-    <w:lsdException w:name="Colorful Shading Accent 5" w:semiHidden="0" w:uiPriority="71" w:unhideWhenUsed="0"/>
-    <w:lsdException w:name="Colorful List Accent 5" w:semiHidden="0" w:uiPriority="72" w:unhideWhenUsed="0"/>
-    <w:lsdException w:name="Colorful Grid Accent 5" w:semiHidden="0" w:uiPriority="73" w:unhideWhenUsed="0"/>
-    <w:lsdException w:name="Light Shading Accent 6" w:semiHidden="0" w:uiPriority="60" w:unhideWhenUsed="0"/>
-    <w:lsdException w:name="Light List Accent 6" w:semiHidden="0" w:uiPriority="61" w:unhideWhenUsed="0"/>
-    <w:lsdException w:name="Light Grid Accent 6" w:semiHidden="0" w:uiPriority="62" w:unhideWhenUsed="0"/>
-    <w:lsdException w:name="Medium Shading 1 Accent 6" w:semiHidden="0" w:uiPriority="63" w:unhideWhenUsed="0"/>
-    <w:lsdException w:name="Medium Shading 2 Accent 6" w:semiHidden="0" w:uiPriority="64" w:unhideWhenUsed="0"/>
-    <w:lsdException w:name="Medium List 1 Accent 6" w:semiHidden="0" w:uiPriority="65" w:unhideWhenUsed="0"/>
-    <w:lsdException w:name="Medium List 2 Accent 6" w:semiHidden="0" w:uiPriority="66" w:unhideWhenUsed="0"/>
-    <w:lsdException w:name="Medium Grid 1 Accent 6" w:semiHidden="0" w:uiPriority="67" w:unhideWhenUsed="0"/>
-    <w:lsdException w:name="Medium Grid 2 Accent 6" w:semiHidden="0" w:uiPriority="68" w:unhideWhenUsed="0"/>
-    <w:lsdException w:name="Medium Grid 3 Accent 6" w:semiHidden="0" w:uiPriority="69" w:unhideWhenUsed="0"/>
-    <w:lsdException w:name="Dark List Accent 6" w:semiHidden="0" w:uiPriority="70" w:unhideWhenUsed="0"/>
-    <w:lsdException w:name="Colorful Shading Accent 6" w:semiHidden="0" w:uiPriority="71" w:unhideWhenUsed="0"/>
-    <w:lsdException w:name="Colorful List Accent 6" w:semiHidden="0" w:uiPriority="72" w:unhideWhenUsed="0"/>
-    <w:lsdException w:name="Colorful Grid Accent 6" w:semiHidden="0" w:uiPriority="73" w:unhideWhenUsed="0"/>
-    <w:lsdException w:name="Subtle Emphasis" w:semiHidden="0" w:uiPriority="19" w:unhideWhenUsed="0" w:qFormat="1"/>
-    <w:lsdException w:name="Intense Emphasis" w:semiHidden="0" w:uiPriority="21" w:unhideWhenUsed="0" w:qFormat="1"/>
-    <w:lsdException w:name="Subtle Reference" w:semiHidden="0" w:uiPriority="31" w:unhideWhenUsed="0" w:qFormat="1"/>
-    <w:lsdException w:name="Intense Reference" w:semiHidden="0" w:uiPriority="32" w:unhideWhenUsed="0" w:qFormat="1"/>
-    <w:lsdException w:name="Book Title" w:semiHidden="0" w:uiPriority="33" w:unhideWhenUsed="0" w:qFormat="1"/>
-    <w:lsdException w:name="Bibliography" w:uiPriority="37"/>
-    <w:lsdException w:name="TOC Heading" w:uiPriority="39" w:qFormat="1"/>
+  <w:latentStyles w:defLockedState="0" w:defUIPriority="99" w:defSemiHidden="0" w:defUnhideWhenUsed="0" w:defQFormat="0" w:count="376">
+    <w:lsdException w:name="Normal" w:uiPriority="0" w:qFormat="1"/>
+    <w:lsdException w:name="heading 1" w:uiPriority="9" w:qFormat="1"/>
+    <w:lsdException w:name="heading 2" w:semiHidden="1" w:uiPriority="9" w:unhideWhenUsed="1" w:qFormat="1"/>
+    <w:lsdException w:name="heading 3" w:semiHidden="1" w:uiPriority="9" w:unhideWhenUsed="1" w:qFormat="1"/>
+    <w:lsdException w:name="heading 4" w:semiHidden="1" w:uiPriority="9" w:unhideWhenUsed="1" w:qFormat="1"/>
+    <w:lsdException w:name="heading 5" w:semiHidden="1" w:uiPriority="9" w:unhideWhenUsed="1" w:qFormat="1"/>
+    <w:lsdException w:name="heading 6" w:semiHidden="1" w:uiPriority="9" w:unhideWhenUsed="1" w:qFormat="1"/>
+    <w:lsdException w:name="heading 7" w:semiHidden="1" w:uiPriority="9" w:unhideWhenUsed="1" w:qFormat="1"/>
+    <w:lsdException w:name="heading 8" w:semiHidden="1" w:uiPriority="9" w:unhideWhenUsed="1" w:qFormat="1"/>
+    <w:lsdException w:name="heading 9" w:semiHidden="1" w:uiPriority="9" w:unhideWhenUsed="1" w:qFormat="1"/>
+    <w:lsdException w:name="index 1" w:semiHidden="1" w:unhideWhenUsed="1"/>
+    <w:lsdException w:name="index 2" w:semiHidden="1" w:unhideWhenUsed="1"/>
+    <w:lsdException w:name="index 3" w:semiHidden="1" w:unhideWhenUsed="1"/>
+    <w:lsdException w:name="index 4" w:semiHidden="1" w:unhideWhenUsed="1"/>
+    <w:lsdException w:name="index 5" w:semiHidden="1" w:unhideWhenUsed="1"/>
+    <w:lsdException w:name="index 6" w:semiHidden="1" w:unhideWhenUsed="1"/>
+    <w:lsdException w:name="index 7" w:semiHidden="1" w:unhideWhenUsed="1"/>
+    <w:lsdException w:name="index 8" w:semiHidden="1" w:unhideWhenUsed="1"/>
+    <w:lsdException w:name="index 9" w:semiHidden="1" w:unhideWhenUsed="1"/>
+    <w:lsdException w:name="toc 1" w:semiHidden="1" w:uiPriority="39" w:unhideWhenUsed="1"/>
+    <w:lsdException w:name="toc 2" w:semiHidden="1" w:uiPriority="39" w:unhideWhenUsed="1"/>
+    <w:lsdException w:name="toc 3" w:semiHidden="1" w:uiPriority="39" w:unhideWhenUsed="1"/>
+    <w:lsdException w:name="toc 4" w:semiHidden="1" w:uiPriority="39" w:unhideWhenUsed="1"/>
+    <w:lsdException w:name="toc 5" w:semiHidden="1" w:uiPriority="39" w:unhideWhenUsed="1"/>
+    <w:lsdException w:name="toc 6" w:semiHidden="1" w:uiPriority="39" w:unhideWhenUsed="1"/>
+    <w:lsdException w:name="toc 7" w:semiHidden="1" w:uiPriority="39" w:unhideWhenUsed="1"/>
+    <w:lsdException w:name="toc 8" w:semiHidden="1" w:uiPriority="39" w:unhideWhenUsed="1"/>
+    <w:lsdException w:name="toc 9" w:semiHidden="1" w:uiPriority="39" w:unhideWhenUsed="1"/>
+    <w:lsdException w:name="Normal Indent" w:semiHidden="1" w:unhideWhenUsed="1"/>
+    <w:lsdException w:name="footnote text" w:semiHidden="1" w:unhideWhenUsed="1"/>
+    <w:lsdException w:name="annotation text" w:semiHidden="1" w:unhideWhenUsed="1"/>
+    <w:lsdException w:name="header" w:semiHidden="1" w:unhideWhenUsed="1"/>
+    <w:lsdException w:name="footer" w:semiHidden="1" w:unhideWhenUsed="1"/>
+    <w:lsdException w:name="index heading" w:semiHidden="1" w:unhideWhenUsed="1"/>
+    <w:lsdException w:name="caption" w:semiHidden="1" w:uiPriority="35" w:unhideWhenUsed="1" w:qFormat="1"/>
+    <w:lsdException w:name="table of figures" w:semiHidden="1" w:unhideWhenUsed="1"/>
+    <w:lsdException w:name="envelope address" w:semiHidden="1" w:unhideWhenUsed="1"/>
+    <w:lsdException w:name="envelope return" w:semiHidden="1" w:unhideWhenUsed="1"/>
+    <w:lsdException w:name="footnote reference" w:semiHidden="1" w:unhideWhenUsed="1"/>
+    <w:lsdException w:name="annotation reference" w:semiHidden="1" w:unhideWhenUsed="1"/>
+    <w:lsdException w:name="line number" w:semiHidden="1" w:unhideWhenUsed="1"/>
+    <w:lsdException w:name="page number" w:semiHidden="1" w:unhideWhenUsed="1"/>
+    <w:lsdException w:name="endnote reference" w:semiHidden="1" w:unhideWhenUsed="1"/>
+    <w:lsdException w:name="endnote text" w:semiHidden="1" w:unhideWhenUsed="1"/>
+    <w:lsdException w:name="table of authorities" w:semiHidden="1" w:unhideWhenUsed="1"/>
+    <w:lsdException w:name="macro" w:semiHidden="1" w:unhideWhenUsed="1"/>
+    <w:lsdException w:name="toa heading" w:semiHidden="1" w:unhideWhenUsed="1"/>
+    <w:lsdException w:name="List" w:semiHidden="1" w:unhideWhenUsed="1"/>
+    <w:lsdException w:name="List Bullet" w:semiHidden="1" w:unhideWhenUsed="1"/>
+    <w:lsdException w:name="List Number" w:semiHidden="1" w:unhideWhenUsed="1"/>
+    <w:lsdException w:name="List 2" w:semiHidden="1" w:unhideWhenUsed="1"/>
+    <w:lsdException w:name="List 3" w:semiHidden="1" w:unhideWhenUsed="1"/>
+    <w:lsdException w:name="List 4" w:semiHidden="1" w:unhideWhenUsed="1"/>
+    <w:lsdException w:name="List 5" w:semiHidden="1" w:unhideWhenUsed="1"/>
+    <w:lsdException w:name="List Bullet 2" w:semiHidden="1" w:unhideWhenUsed="1"/>
+    <w:lsdException w:name="List Bullet 3" w:semiHidden="1" w:unhideWhenUsed="1"/>
+    <w:lsdException w:name="List Bullet 4" w:semiHidden="1" w:unhideWhenUsed="1"/>
+    <w:lsdException w:name="List Bullet 5" w:semiHidden="1" w:unhideWhenUsed="1"/>
+    <w:lsdException w:name="List Number 2" w:semiHidden="1" w:unhideWhenUsed="1"/>
+    <w:lsdException w:name="List Number 3" w:semiHidden="1" w:unhideWhenUsed="1"/>
+    <w:lsdException w:name="List Number 4" w:semiHidden="1" w:unhideWhenUsed="1"/>
+    <w:lsdException w:name="List Number 5" w:semiHidden="1" w:unhideWhenUsed="1"/>
+    <w:lsdException w:name="Title" w:uiPriority="10" w:qFormat="1"/>
+    <w:lsdException w:name="Closing" w:semiHidden="1" w:unhideWhenUsed="1"/>
+    <w:lsdException w:name="Signature" w:semiHidden="1" w:unhideWhenUsed="1"/>
+    <w:lsdException w:name="Default Paragraph Font" w:semiHidden="1" w:uiPriority="1" w:unhideWhenUsed="1"/>
+    <w:lsdException w:name="Body Text" w:semiHidden="1" w:unhideWhenUsed="1"/>
+    <w:lsdException w:name="Body Text Indent" w:semiHidden="1" w:unhideWhenUsed="1"/>
+    <w:lsdException w:name="List Continue" w:semiHidden="1" w:unhideWhenUsed="1"/>
+    <w:lsdException w:name="List Continue 2" w:semiHidden="1" w:unhideWhenUsed="1"/>
+    <w:lsdException w:name="List Continue 3" w:semiHidden="1" w:unhideWhenUsed="1"/>
+    <w:lsdException w:name="List Continue 4" w:semiHidden="1" w:unhideWhenUsed="1"/>
+    <w:lsdException w:name="List Continue 5" w:semiHidden="1" w:unhideWhenUsed="1"/>
+    <w:lsdException w:name="Message Header" w:semiHidden="1" w:unhideWhenUsed="1"/>
+    <w:lsdException w:name="Subtitle" w:uiPriority="11" w:qFormat="1"/>
+    <w:lsdException w:name="Salutation" w:semiHidden="1" w:unhideWhenUsed="1"/>
+    <w:lsdException w:name="Date" w:semiHidden="1" w:unhideWhenUsed="1"/>
+    <w:lsdException w:name="Body Text First Indent" w:semiHidden="1" w:unhideWhenUsed="1"/>
+    <w:lsdException w:name="Body Text First Indent 2" w:semiHidden="1" w:unhideWhenUsed="1"/>
+    <w:lsdException w:name="Note Heading" w:semiHidden="1" w:unhideWhenUsed="1"/>
+    <w:lsdException w:name="Body Text 2" w:semiHidden="1" w:unhideWhenUsed="1"/>
+    <w:lsdException w:name="Body Text 3" w:semiHidden="1" w:unhideWhenUsed="1"/>
+    <w:lsdException w:name="Body Text Indent 2" w:semiHidden="1" w:unhideWhenUsed="1"/>
+    <w:lsdException w:name="Body Text Indent 3" w:semiHidden="1" w:unhideWhenUsed="1"/>
+    <w:lsdException w:name="Block Text" w:semiHidden="1" w:unhideWhenUsed="1"/>
+    <w:lsdException w:name="Hyperlink" w:semiHidden="1" w:unhideWhenUsed="1"/>
+    <w:lsdException w:name="FollowedHyperlink" w:semiHidden="1" w:unhideWhenUsed="1"/>
+    <w:lsdException w:name="Strong" w:uiPriority="22" w:qFormat="1"/>
+    <w:lsdException w:name="Emphasis" w:uiPriority="20" w:qFormat="1"/>
+    <w:lsdException w:name="Document Map" w:semiHidden="1" w:unhideWhenUsed="1"/>
+    <w:lsdException w:name="Plain Text" w:semiHidden="1" w:unhideWhenUsed="1"/>
+    <w:lsdException w:name="E-mail Signature" w:semiHidden="1" w:unhideWhenUsed="1"/>
+    <w:lsdException w:name="HTML Top of Form" w:semiHidden="1" w:unhideWhenUsed="1"/>
+    <w:lsdException w:name="HTML Bottom of Form" w:semiHidden="1" w:unhideWhenUsed="1"/>
+    <w:lsdException w:name="Normal (Web)" w:semiHidden="1" w:unhideWhenUsed="1"/>
+    <w:lsdException w:name="HTML Acronym" w:semiHidden="1" w:unhideWhenUsed="1"/>
+    <w:lsdException w:name="HTML Address" w:semiHidden="1" w:unhideWhenUsed="1"/>
+    <w:lsdException w:name="HTML Cite" w:semiHidden="1" w:unhideWhenUsed="1"/>
+    <w:lsdException w:name="HTML Code" w:semiHidden="1" w:unhideWhenUsed="1"/>
+    <w:lsdException w:name="HTML Definition" w:semiHidden="1" w:unhideWhenUsed="1"/>
+    <w:lsdException w:name="HTML Keyboard" w:semiHidden="1" w:unhideWhenUsed="1"/>
+    <w:lsdException w:name="HTML Preformatted" w:semiHidden="1" w:unhideWhenUsed="1"/>
+    <w:lsdException w:name="HTML Sample" w:semiHidden="1" w:unhideWhenUsed="1"/>
+    <w:lsdException w:name="HTML Typewriter" w:semiHidden="1" w:unhideWhenUsed="1"/>
+    <w:lsdException w:name="HTML Variable" w:semiHidden="1" w:unhideWhenUsed="1"/>
+    <w:lsdException w:name="Normal Table" w:semiHidden="1" w:unhideWhenUsed="1"/>
+    <w:lsdException w:name="annotation subject" w:semiHidden="1" w:unhideWhenUsed="1"/>
+    <w:lsdException w:name="No List" w:semiHidden="1" w:unhideWhenUsed="1"/>
+    <w:lsdException w:name="Outline List 1" w:semiHidden="1" w:unhideWhenUsed="1"/>
+    <w:lsdException w:name="Outline List 2" w:semiHidden="1" w:unhideWhenUsed="1"/>
+    <w:lsdException w:name="Outline List 3" w:semiHidden="1" w:unhideWhenUsed="1"/>
+    <w:lsdException w:name="Table Simple 1" w:semiHidden="1" w:unhideWhenUsed="1"/>
+    <w:lsdException w:name="Table Simple 2" w:semiHidden="1" w:unhideWhenUsed="1"/>
+    <w:lsdException w:name="Table Simple 3" w:semiHidden="1" w:unhideWhenUsed="1"/>
+    <w:lsdException w:name="Table Classic 1" w:semiHidden="1" w:unhideWhenUsed="1"/>
+    <w:lsdException w:name="Table Classic 2" w:semiHidden="1" w:unhideWhenUsed="1"/>
+    <w:lsdException w:name="Table Classic 3" w:semiHidden="1" w:unhideWhenUsed="1"/>
+    <w:lsdException w:name="Table Classic 4" w:semiHidden="1" w:unhideWhenUsed="1"/>
+    <w:lsdException w:name="Table Colorful 1" w:semiHidden="1" w:unhideWhenUsed="1"/>
+    <w:lsdException w:name="Table Colorful 2" w:semiHidden="1" w:unhideWhenUsed="1"/>
+    <w:lsdException w:name="Table Colorful 3" w:semiHidden="1" w:unhideWhenUsed="1"/>
+    <w:lsdException w:name="Table Columns 1" w:semiHidden="1" w:unhideWhenUsed="1"/>
+    <w:lsdException w:name="Table Columns 2" w:semiHidden="1" w:unhideWhenUsed="1"/>
+    <w:lsdException w:name="Table Columns 3" w:semiHidden="1" w:unhideWhenUsed="1"/>
+    <w:lsdException w:name="Table Columns 4" w:semiHidden="1" w:unhideWhenUsed="1"/>
+    <w:lsdException w:name="Table Columns 5" w:semiHidden="1" w:unhideWhenUsed="1"/>
+    <w:lsdException w:name="Table Grid 1" w:semiHidden="1" w:unhideWhenUsed="1"/>
+    <w:lsdException w:name="Table Grid 2" w:semiHidden="1" w:unhideWhenUsed="1"/>
+    <w:lsdException w:name="Table Grid 3" w:semiHidden="1" w:unhideWhenUsed="1"/>
+    <w:lsdException w:name="Table Grid 4" w:semiHidden="1" w:unhideWhenUsed="1"/>
+    <w:lsdException w:name="Table Grid 5" w:semiHidden="1" w:unhideWhenUsed="1"/>
+    <w:lsdException w:name="Table Grid 6" w:semiHidden="1" w:unhideWhenUsed="1"/>
+    <w:lsdException w:name="Table Grid 7" w:semiHidden="1" w:unhideWhenUsed="1"/>
+    <w:lsdException w:name="Table Grid 8" w:semiHidden="1" w:unhideWhenUsed="1"/>
+    <w:lsdException w:name="Table List 1" w:semiHidden="1" w:unhideWhenUsed="1"/>
+    <w:lsdException w:name="Table List 2" w:semiHidden="1" w:unhideWhenUsed="1"/>
+    <w:lsdException w:name="Table List 3" w:semiHidden="1" w:unhideWhenUsed="1"/>
+    <w:lsdException w:name="Table List 4" w:semiHidden="1" w:unhideWhenUsed="1"/>
+    <w:lsdException w:name="Table List 5" w:semiHidden="1" w:unhideWhenUsed="1"/>
+    <w:lsdException w:name="Table List 6" w:semiHidden="1" w:unhideWhenUsed="1"/>
+    <w:lsdException w:name="Table List 7" w:semiHidden="1" w:unhideWhenUsed="1"/>
+    <w:lsdException w:name="Table List 8" w:semiHidden="1" w:unhideWhenUsed="1"/>
+    <w:lsdException w:name="Table 3D effects 1" w:semiHidden="1" w:unhideWhenUsed="1"/>
+    <w:lsdException w:name="Table 3D effects 2" w:semiHidden="1" w:unhideWhenUsed="1"/>
+    <w:lsdException w:name="Table 3D effects 3" w:semiHidden="1" w:unhideWhenUsed="1"/>
+    <w:lsdException w:name="Table Contemporary" w:semiHidden="1" w:unhideWhenUsed="1"/>
+    <w:lsdException w:name="Table Elegant" w:semiHidden="1" w:unhideWhenUsed="1"/>
+    <w:lsdException w:name="Table Professional" w:semiHidden="1" w:unhideWhenUsed="1"/>
+    <w:lsdException w:name="Table Subtle 1" w:semiHidden="1" w:unhideWhenUsed="1"/>
+    <w:lsdException w:name="Table Subtle 2" w:semiHidden="1" w:unhideWhenUsed="1"/>
+    <w:lsdException w:name="Table Web 1" w:semiHidden="1" w:unhideWhenUsed="1"/>
+    <w:lsdException w:name="Table Web 2" w:semiHidden="1" w:unhideWhenUsed="1"/>
+    <w:lsdException w:name="Table Web 3" w:semiHidden="1" w:unhideWhenUsed="1"/>
+    <w:lsdException w:name="Balloon Text" w:semiHidden="1" w:unhideWhenUsed="1"/>
+    <w:lsdException w:name="Table Grid" w:semiHidden="1" w:uiPriority="39" w:unhideWhenUsed="1"/>
+    <w:lsdException w:name="Table Theme" w:semiHidden="1" w:unhideWhenUsed="1"/>
+    <w:lsdException w:name="Placeholder Text" w:semiHidden="1"/>
+    <w:lsdException w:name="No Spacing" w:uiPriority="1" w:qFormat="1"/>
+    <w:lsdException w:name="Light Shading" w:uiPriority="60"/>
+    <w:lsdException w:name="Light List" w:uiPriority="61"/>
+    <w:lsdException w:name="Light Grid" w:uiPriority="62"/>
+    <w:lsdException w:name="Medium Shading 1" w:uiPriority="63"/>
+    <w:lsdException w:name="Medium Shading 2" w:uiPriority="64"/>
+    <w:lsdException w:name="Medium List 1" w:uiPriority="65"/>
+    <w:lsdException w:name="Medium List 2" w:uiPriority="66"/>
+    <w:lsdException w:name="Medium Grid 1" w:uiPriority="67"/>
+    <w:lsdException w:name="Medium Grid 2" w:uiPriority="68"/>
+    <w:lsdException w:name="Medium Grid 3" w:uiPriority="69"/>
+    <w:lsdException w:name="Dark List" w:uiPriority="70"/>
+    <w:lsdException w:name="Colorful Shading" w:uiPriority="71"/>
+    <w:lsdException w:name="Colorful List" w:uiPriority="72"/>
+    <w:lsdException w:name="Colorful Grid" w:uiPriority="73"/>
+    <w:lsdException w:name="Light Shading Accent 1" w:uiPriority="60"/>
+    <w:lsdException w:name="Light List Accent 1" w:uiPriority="61"/>
+    <w:lsdException w:name="Light Grid Accent 1" w:uiPriority="62"/>
+    <w:lsdException w:name="Medium Shading 1 Accent 1" w:uiPriority="63"/>
+    <w:lsdException w:name="Medium Shading 2 Accent 1" w:uiPriority="64"/>
+    <w:lsdException w:name="Medium List 1 Accent 1" w:uiPriority="65"/>
+    <w:lsdException w:name="Revision" w:semiHidden="1"/>
+    <w:lsdException w:name="List Paragraph" w:uiPriority="34" w:qFormat="1"/>
+    <w:lsdException w:name="Quote" w:uiPriority="29" w:qFormat="1"/>
+    <w:lsdException w:name="Intense Quote" w:uiPriority="30" w:qFormat="1"/>
+    <w:lsdException w:name="Medium List 2 Accent 1" w:uiPriority="66"/>
+    <w:lsdException w:name="Medium Grid 1 Accent 1" w:uiPriority="67"/>
+    <w:lsdException w:name="Medium Grid 2 Accent 1" w:uiPriority="68"/>
+    <w:lsdException w:name="Medium Grid 3 Accent 1" w:uiPriority="69"/>
+    <w:lsdException w:name="Dark List Accent 1" w:uiPriority="70"/>
+    <w:lsdException w:name="Colorful Shading Accent 1" w:uiPriority="71"/>
+    <w:lsdException w:name="Colorful List Accent 1" w:uiPriority="72"/>
+    <w:lsdException w:name="Colorful Grid Accent 1" w:uiPriority="73"/>
+    <w:lsdException w:name="Light Shading Accent 2" w:uiPriority="60"/>
+    <w:lsdException w:name="Light List Accent 2" w:uiPriority="61"/>
+    <w:lsdException w:name="Light Grid Accent 2" w:uiPriority="62"/>
+    <w:lsdException w:name="Medium Shading 1 Accent 2" w:uiPriority="63"/>
+    <w:lsdException w:name="Medium Shading 2 Accent 2" w:uiPriority="64"/>
+    <w:lsdException w:name="Medium List 1 Accent 2" w:uiPriority="65"/>
+    <w:lsdException w:name="Medium List 2 Accent 2" w:uiPriority="66"/>
+    <w:lsdException w:name="Medium Grid 1 Accent 2" w:uiPriority="67"/>
+    <w:lsdException w:name="Medium Grid 2 Accent 2" w:uiPriority="68"/>
+    <w:lsdException w:name="Medium Grid 3 Accent 2" w:uiPriority="69"/>
+    <w:lsdException w:name="Dark List Accent 2" w:uiPriority="70"/>
+    <w:lsdException w:name="Colorful Shading Accent 2" w:uiPriority="71"/>
+    <w:lsdException w:name="Colorful List Accent 2" w:uiPriority="72"/>
+    <w:lsdException w:name="Colorful Grid Accent 2" w:uiPriority="73"/>
+    <w:lsdException w:name="Light Shading Accent 3" w:uiPriority="60"/>
+    <w:lsdException w:name="Light List Accent 3" w:uiPriority="61"/>
+    <w:lsdException w:name="Light Grid Accent 3" w:uiPriority="62"/>
+    <w:lsdException w:name="Medium Shading 1 Accent 3" w:uiPriority="63"/>
+    <w:lsdException w:name="Medium Shading 2 Accent 3" w:uiPriority="64"/>
+    <w:lsdException w:name="Medium List 1 Accent 3" w:uiPriority="65"/>
+    <w:lsdException w:name="Medium List 2 Accent 3" w:uiPriority="66"/>
+    <w:lsdException w:name="Medium Grid 1 Accent 3" w:uiPriority="67"/>
+    <w:lsdException w:name="Medium Grid 2 Accent 3" w:uiPriority="68"/>
+    <w:lsdException w:name="Medium Grid 3 Accent 3" w:uiPriority="69"/>
+    <w:lsdException w:name="Dark List Accent 3" w:uiPriority="70"/>
+    <w:lsdException w:name="Colorful Shading Accent 3" w:uiPriority="71"/>
+    <w:lsdException w:name="Colorful List Accent 3" w:uiPriority="72"/>
+    <w:lsdException w:name="Colorful Grid Accent 3" w:uiPriority="73"/>
+    <w:lsdException w:name="Light Shading Accent 4" w:uiPriority="60"/>
+    <w:lsdException w:name="Light List Accent 4" w:uiPriority="61"/>
+    <w:lsdException w:name="Light Grid Accent 4" w:uiPriority="62"/>
+    <w:lsdException w:name="Medium Shading 1 Accent 4" w:uiPriority="63"/>
+    <w:lsdException w:name="Medium Shading 2 Accent 4" w:uiPriority="64"/>
+    <w:lsdException w:name="Medium List 1 Accent 4" w:uiPriority="65"/>
+    <w:lsdException w:name="Medium List 2 Accent 4" w:uiPriority="66"/>
+    <w:lsdException w:name="Medium Grid 1 Accent 4" w:uiPriority="67"/>
+    <w:lsdException w:name="Medium Grid 2 Accent 4" w:uiPriority="68"/>
+    <w:lsdException w:name="Medium Grid 3 Accent 4" w:uiPriority="69"/>
+    <w:lsdException w:name="Dark List Accent 4" w:uiPriority="70"/>
+    <w:lsdException w:name="Colorful Shading Accent 4" w:uiPriority="71"/>
+    <w:lsdException w:name="Colorful List Accent 4" w:uiPriority="72"/>
+    <w:lsdException w:name="Colorful Grid Accent 4" w:uiPriority="73"/>
+    <w:lsdException w:name="Light Shading Accent 5" w:uiPriority="60"/>
+    <w:lsdException w:name="Light List Accent 5" w:uiPriority="61"/>
+    <w:lsdException w:name="Light Grid Accent 5" w:uiPriority="62"/>
+    <w:lsdException w:name="Medium Shading 1 Accent 5" w:uiPriority="63"/>
+    <w:lsdException w:name="Medium Shading 2 Accent 5" w:uiPriority="64"/>
+    <w:lsdException w:name="Medium List 1 Accent 5" w:uiPriority="65"/>
+    <w:lsdException w:name="Medium List 2 Accent 5" w:uiPriority="66"/>
+    <w:lsdException w:name="Medium Grid 1 Accent 5" w:uiPriority="67"/>
+    <w:lsdException w:name="Medium Grid 2 Accent 5" w:uiPriority="68"/>
+    <w:lsdException w:name="Medium Grid 3 Accent 5" w:uiPriority="69"/>
+    <w:lsdException w:name="Dark List Accent 5" w:uiPriority="70"/>
+    <w:lsdException w:name="Colorful Shading Accent 5" w:uiPriority="71"/>
+    <w:lsdException w:name="Colorful List Accent 5" w:uiPriority="72"/>
+    <w:lsdException w:name="Colorful Grid Accent 5" w:uiPriority="73"/>
+    <w:lsdException w:name="Light Shading Accent 6" w:uiPriority="60"/>
+    <w:lsdException w:name="Light List Accent 6" w:uiPriority="61"/>
+    <w:lsdException w:name="Light Grid Accent 6" w:uiPriority="62"/>
+    <w:lsdException w:name="Medium Shading 1 Accent 6" w:uiPriority="63"/>
+    <w:lsdException w:name="Medium Shading 2 Accent 6" w:uiPriority="64"/>
+    <w:lsdException w:name="Medium List 1 Accent 6" w:uiPriority="65"/>
+    <w:lsdException w:name="Medium List 2 Accent 6" w:uiPriority="66"/>
+    <w:lsdException w:name="Medium Grid 1 Accent 6" w:uiPriority="67"/>
+    <w:lsdException w:name="Medium Grid 2 Accent 6" w:uiPriority="68"/>
+    <w:lsdException w:name="Medium Grid 3 Accent 6" w:uiPriority="69"/>
+    <w:lsdException w:name="Dark List Accent 6" w:uiPriority="70"/>
+    <w:lsdException w:name="Colorful Shading Accent 6" w:uiPriority="71"/>
+    <w:lsdException w:name="Colorful List Accent 6" w:uiPriority="72"/>
+    <w:lsdException w:name="Colorful Grid Accent 6" w:uiPriority="73"/>
+    <w:lsdException w:name="Subtle Emphasis" w:uiPriority="19" w:qFormat="1"/>
+    <w:lsdException w:name="Intense Emphasis" w:uiPriority="21" w:qFormat="1"/>
+    <w:lsdException w:name="Subtle Reference" w:uiPriority="31" w:qFormat="1"/>
+    <w:lsdException w:name="Intense Reference" w:uiPriority="32" w:qFormat="1"/>
+    <w:lsdException w:name="Book Title" w:uiPriority="33" w:qFormat="1"/>
+    <w:lsdException w:name="Bibliography" w:semiHidden="1" w:uiPriority="37" w:unhideWhenUsed="1"/>
+    <w:lsdException w:name="TOC Heading" w:semiHidden="1" w:uiPriority="39" w:unhideWhenUsed="1" w:qFormat="1"/>
+    <w:lsdException w:name="Plain Table 1" w:uiPriority="41"/>
+    <w:lsdException w:name="Plain Table 2" w:uiPriority="42"/>
+    <w:lsdException w:name="Plain Table 3" w:uiPriority="43"/>
+    <w:lsdException w:name="Plain Table 4" w:uiPriority="44"/>
+    <w:lsdException w:name="Plain Table 5" w:uiPriority="45"/>
+    <w:lsdException w:name="Grid Table Light" w:uiPriority="40"/>
+    <w:lsdException w:name="Grid Table 1 Light" w:uiPriority="46"/>
+    <w:lsdException w:name="Grid Table 2" w:uiPriority="47"/>
+    <w:lsdException w:name="Grid Table 3" w:uiPriority="48"/>
+    <w:lsdException w:name="Grid Table 4" w:uiPriority="49"/>
+    <w:lsdException w:name="Grid Table 5 Dark" w:uiPriority="50"/>
+    <w:lsdException w:name="Grid Table 6 Colorful" w:uiPriority="51"/>
+    <w:lsdException w:name="Grid Table 7 Colorful" w:uiPriority="52"/>
+    <w:lsdException w:name="Grid Table 1 Light Accent 1" w:uiPriority="46"/>
+    <w:lsdException w:name="Grid Table 2 Accent 1" w:uiPriority="47"/>
+    <w:lsdException w:name="Grid Table 3 Accent 1" w:uiPriority="48"/>
+    <w:lsdException w:name="Grid Table 4 Accent 1" w:uiPriority="49"/>
+    <w:lsdException w:name="Grid Table 5 Dark Accent 1" w:uiPriority="50"/>
+    <w:lsdException w:name="Grid Table 6 Colorful Accent 1" w:uiPriority="51"/>
+    <w:lsdException w:name="Grid Table 7 Colorful Accent 1" w:uiPriority="52"/>
+    <w:lsdException w:name="Grid Table 1 Light Accent 2" w:uiPriority="46"/>
+    <w:lsdException w:name="Grid Table 2 Accent 2" w:uiPriority="47"/>
+    <w:lsdException w:name="Grid Table 3 Accent 2" w:uiPriority="48"/>
+    <w:lsdException w:name="Grid Table 4 Accent 2" w:uiPriority="49"/>
+    <w:lsdException w:name="Grid Table 5 Dark Accent 2" w:uiPriority="50"/>
+    <w:lsdException w:name="Grid Table 6 Colorful Accent 2" w:uiPriority="51"/>
+    <w:lsdException w:name="Grid Table 7 Colorful Accent 2" w:uiPriority="52"/>
+    <w:lsdException w:name="Grid Table 1 Light Accent 3" w:uiPriority="46"/>
+    <w:lsdException w:name="Grid Table 2 Accent 3" w:uiPriority="47"/>
+    <w:lsdException w:name="Grid Table 3 Accent 3" w:uiPriority="48"/>
+    <w:lsdException w:name="Grid Table 4 Accent 3" w:uiPriority="49"/>
+    <w:lsdException w:name="Grid Table 5 Dark Accent 3" w:uiPriority="50"/>
+    <w:lsdException w:name="Grid Table 6 Colorful Accent 3" w:uiPriority="51"/>
+    <w:lsdException w:name="Grid Table 7 Colorful Accent 3" w:uiPriority="52"/>
+    <w:lsdException w:name="Grid Table 1 Light Accent 4" w:uiPriority="46"/>
+    <w:lsdException w:name="Grid Table 2 Accent 4" w:uiPriority="47"/>
+    <w:lsdException w:name="Grid Table 3 Accent 4" w:uiPriority="48"/>
+    <w:lsdException w:name="Grid Table 4 Accent 4" w:uiPriority="49"/>
+    <w:lsdException w:name="Grid Table 5 Dark Accent 4" w:uiPriority="50"/>
+    <w:lsdException w:name="Grid Table 6 Colorful Accent 4" w:uiPriority="51"/>
+    <w:lsdException w:name="Grid Table 7 Colorful Accent 4" w:uiPriority="52"/>
+    <w:lsdException w:name="Grid Table 1 Light Accent 5" w:uiPriority="46"/>
+    <w:lsdException w:name="Grid Table 2 Accent 5" w:uiPriority="47"/>
+    <w:lsdException w:name="Grid Table 3 Accent 5" w:uiPriority="48"/>
+    <w:lsdException w:name="Grid Table 4 Accent 5" w:uiPriority="49"/>
+    <w:lsdException w:name="Grid Table 5 Dark Accent 5" w:uiPriority="50"/>
+    <w:lsdException w:name="Grid Table 6 Colorful Accent 5" w:uiPriority="51"/>
+    <w:lsdException w:name="Grid Table 7 Colorful Accent 5" w:uiPriority="52"/>
+    <w:lsdException w:name="Grid Table 1 Light Accent 6" w:uiPriority="46"/>
+    <w:lsdException w:name="Grid Table 2 Accent 6" w:uiPriority="47"/>
+    <w:lsdException w:name="Grid Table 3 Accent 6" w:uiPriority="48"/>
+    <w:lsdException w:name="Grid Table 4 Accent 6" w:uiPriority="49"/>
+    <w:lsdException w:name="Grid Table 5 Dark Accent 6" w:uiPriority="50"/>
+    <w:lsdException w:name="Grid Table 6 Colorful Accent 6" w:uiPriority="51"/>
+    <w:lsdException w:name="Grid Table 7 Colorful Accent 6" w:uiPriority="52"/>
+    <w:lsdException w:name="List Table 1 Light" w:uiPriority="46"/>
+    <w:lsdException w:name="List Table 2" w:uiPriority="47"/>
+    <w:lsdException w:name="List Table 3" w:uiPriority="48"/>
+    <w:lsdException w:name="List Table 4" w:uiPriority="49"/>
+    <w:lsdException w:name="List Table 5 Dark" w:uiPriority="50"/>
+    <w:lsdException w:name="List Table 6 Colorful" w:uiPriority="51"/>
+    <w:lsdException w:name="List Table 7 Colorful" w:uiPriority="52"/>
+    <w:lsdException w:name="List Table 1 Light Accent 1" w:uiPriority="46"/>
+    <w:lsdException w:name="List Table 2 Accent 1" w:uiPriority="47"/>
+    <w:lsdException w:name="List Table 3 Accent 1" w:uiPriority="48"/>
+    <w:lsdException w:name="List Table 4 Accent 1" w:uiPriority="49"/>
+    <w:lsdException w:name="List Table 5 Dark Accent 1" w:uiPriority="50"/>
+    <w:lsdException w:name="List Table 6 Colorful Accent 1" w:uiPriority="51"/>
+    <w:lsdException w:name="List Table 7 Colorful Accent 1" w:uiPriority="52"/>
+    <w:lsdException w:name="List Table 1 Light Accent 2" w:uiPriority="46"/>
+    <w:lsdException w:name="List Table 2 Accent 2" w:uiPriority="47"/>
+    <w:lsdException w:name="List Table 3 Accent 2" w:uiPriority="48"/>
+    <w:lsdException w:name="List Table 4 Accent 2" w:uiPriority="49"/>
+    <w:lsdException w:name="List Table 5 Dark Accent 2" w:uiPriority="50"/>
+    <w:lsdException w:name="List Table 6 Colorful Accent 2" w:uiPriority="51"/>
+    <w:lsdException w:name="List Table 7 Colorful Accent 2" w:uiPriority="52"/>
+    <w:lsdException w:name="List Table 1 Light Accent 3" w:uiPriority="46"/>
+    <w:lsdException w:name="List Table 2 Accent 3" w:uiPriority="47"/>
+    <w:lsdException w:name="List Table 3 Accent 3" w:uiPriority="48"/>
+    <w:lsdException w:name="List Table 4 Accent 3" w:uiPriority="49"/>
+    <w:lsdException w:name="List Table 5 Dark Accent 3" w:uiPriority="50"/>
+    <w:lsdException w:name="List Table 6 Colorful Accent 3" w:uiPriority="51"/>
+    <w:lsdException w:name="List Table 7 Colorful Accent 3" w:uiPriority="52"/>
+    <w:lsdException w:name="List Table 1 Light Accent 4" w:uiPriority="46"/>
+    <w:lsdException w:name="List Table 2 Accent 4" w:uiPriority="47"/>
+    <w:lsdException w:name="List Table 3 Accent 4" w:uiPriority="48"/>
+    <w:lsdException w:name="List Table 4 Accent 4" w:uiPriority="49"/>
+    <w:lsdException w:name="List Table 5 Dark Accent 4" w:uiPriority="50"/>
+    <w:lsdException w:name="List Table 6 Colorful Accent 4" w:uiPriority="51"/>
+    <w:lsdException w:name="List Table 7 Colorful Accent 4" w:uiPriority="52"/>
+    <w:lsdException w:name="List Table 1 Light Accent 5" w:uiPriority="46"/>
+    <w:lsdException w:name="List Table 2 Accent 5" w:uiPriority="47"/>
+    <w:lsdException w:name="List Table 3 Accent 5" w:uiPriority="48"/>
+    <w:lsdException w:name="List Table 4 Accent 5" w:uiPriority="49"/>
+    <w:lsdException w:name="List Table 5 Dark Accent 5" w:uiPriority="50"/>
+    <w:lsdException w:name="List Table 6 Colorful Accent 5" w:uiPriority="51"/>
+    <w:lsdException w:name="List Table 7 Colorful Accent 5" w:uiPriority="52"/>
+    <w:lsdException w:name="List Table 1 Light Accent 6" w:uiPriority="46"/>
+    <w:lsdException w:name="List Table 2 Accent 6" w:uiPriority="47"/>
+    <w:lsdException w:name="List Table 3 Accent 6" w:uiPriority="48"/>
+    <w:lsdException w:name="List Table 4 Accent 6" w:uiPriority="49"/>
+    <w:lsdException w:name="List Table 5 Dark Accent 6" w:uiPriority="50"/>
+    <w:lsdException w:name="List Table 6 Colorful Accent 6" w:uiPriority="51"/>
+    <w:lsdException w:name="List Table 7 Colorful Accent 6" w:uiPriority="52"/>
+    <w:lsdException w:name="Mention" w:semiHidden="1" w:unhideWhenUsed="1"/>
+    <w:lsdException w:name="Smart Hyperlink" w:semiHidden="1" w:unhideWhenUsed="1"/>
+    <w:lsdException w:name="Hashtag" w:semiHidden="1" w:unhideWhenUsed="1"/>
+    <w:lsdException w:name="Unresolved Mention" w:semiHidden="1" w:unhideWhenUsed="1"/>
+    <w:lsdException w:name="Smart Link" w:semiHidden="1" w:unhideWhenUsed="1"/>
   </w:latentStyles>
   <w:style w:type="paragraph" w:default="1" w:styleId="a">
     <w:name w:val="Normal"/>
@@ -12753,398 +12911,8 @@
       <w:ind w:leftChars="400" w:left="800"/>
     </w:pPr>
   </w:style>
-  <w:style w:type="table" w:customStyle="1" w:styleId="GridTable2Accent6">
-    <w:name w:val="Grid Table 2 Accent 6"/>
-    <w:basedOn w:val="a1"/>
-    <w:uiPriority w:val="47"/>
-    <w:rsid w:val="000327FF"/>
-    <w:pPr>
-      <w:spacing w:after="0" w:line="240" w:lineRule="auto"/>
-    </w:pPr>
-    <w:tblPr>
-      <w:tblStyleRowBandSize w:val="1"/>
-      <w:tblStyleColBandSize w:val="1"/>
-      <w:tblInd w:w="0" w:type="nil"/>
-      <w:tblBorders>
-        <w:top w:val="single" w:sz="2" w:space="0" w:color="A8D08D" w:themeColor="accent6" w:themeTint="99"/>
-        <w:bottom w:val="single" w:sz="2" w:space="0" w:color="A8D08D" w:themeColor="accent6" w:themeTint="99"/>
-        <w:insideH w:val="single" w:sz="2" w:space="0" w:color="A8D08D" w:themeColor="accent6" w:themeTint="99"/>
-        <w:insideV w:val="single" w:sz="2" w:space="0" w:color="A8D08D" w:themeColor="accent6" w:themeTint="99"/>
-      </w:tblBorders>
-    </w:tblPr>
-    <w:tblStylePr w:type="firstRow">
-      <w:rPr>
-        <w:b/>
-        <w:bCs/>
-      </w:rPr>
-      <w:tblPr/>
-      <w:tcPr>
-        <w:tcBorders>
-          <w:top w:val="nil"/>
-          <w:bottom w:val="single" w:sz="12" w:space="0" w:color="A8D08D" w:themeColor="accent6" w:themeTint="99"/>
-          <w:insideH w:val="nil"/>
-          <w:insideV w:val="nil"/>
-        </w:tcBorders>
-        <w:shd w:val="clear" w:color="auto" w:fill="FFFFFF" w:themeFill="background1"/>
-      </w:tcPr>
-    </w:tblStylePr>
-    <w:tblStylePr w:type="lastRow">
-      <w:rPr>
-        <w:b/>
-        <w:bCs/>
-      </w:rPr>
-      <w:tblPr/>
-      <w:tcPr>
-        <w:tcBorders>
-          <w:top w:val="double" w:sz="2" w:space="0" w:color="A8D08D" w:themeColor="accent6" w:themeTint="99"/>
-          <w:bottom w:val="nil"/>
-          <w:insideH w:val="nil"/>
-          <w:insideV w:val="nil"/>
-        </w:tcBorders>
-        <w:shd w:val="clear" w:color="auto" w:fill="FFFFFF" w:themeFill="background1"/>
-      </w:tcPr>
-    </w:tblStylePr>
-    <w:tblStylePr w:type="firstCol">
-      <w:rPr>
-        <w:b/>
-        <w:bCs/>
-      </w:rPr>
-    </w:tblStylePr>
-    <w:tblStylePr w:type="lastCol">
-      <w:rPr>
-        <w:b/>
-        <w:bCs/>
-      </w:rPr>
-    </w:tblStylePr>
-    <w:tblStylePr w:type="band1Vert">
-      <w:tblPr/>
-      <w:tcPr>
-        <w:shd w:val="clear" w:color="auto" w:fill="E2EFD9" w:themeFill="accent6" w:themeFillTint="33"/>
-      </w:tcPr>
-    </w:tblStylePr>
-    <w:tblStylePr w:type="band1Horz">
-      <w:tblPr/>
-      <w:tcPr>
-        <w:shd w:val="clear" w:color="auto" w:fill="E2EFD9" w:themeFill="accent6" w:themeFillTint="33"/>
-      </w:tcPr>
-    </w:tblStylePr>
-  </w:style>
-  <w:style w:type="paragraph" w:styleId="a6">
-    <w:name w:val="caption"/>
-    <w:basedOn w:val="a"/>
-    <w:next w:val="a"/>
-    <w:uiPriority w:val="35"/>
-    <w:unhideWhenUsed/>
-    <w:qFormat/>
-    <w:rsid w:val="000327FF"/>
-    <w:rPr>
-      <w:b/>
-      <w:bCs/>
-      <w:szCs w:val="20"/>
-    </w:rPr>
-  </w:style>
-  <w:style w:type="table" w:styleId="a7">
-    <w:name w:val="Table Grid"/>
-    <w:basedOn w:val="a1"/>
-    <w:uiPriority w:val="39"/>
-    <w:rsid w:val="00904554"/>
-    <w:pPr>
-      <w:spacing w:after="0" w:line="240" w:lineRule="auto"/>
-    </w:pPr>
-    <w:tblPr>
-      <w:tblBorders>
-        <w:top w:val="single" w:sz="4" w:space="0" w:color="auto"/>
-        <w:left w:val="single" w:sz="4" w:space="0" w:color="auto"/>
-        <w:bottom w:val="single" w:sz="4" w:space="0" w:color="auto"/>
-        <w:right w:val="single" w:sz="4" w:space="0" w:color="auto"/>
-        <w:insideH w:val="single" w:sz="4" w:space="0" w:color="auto"/>
-        <w:insideV w:val="single" w:sz="4" w:space="0" w:color="auto"/>
-      </w:tblBorders>
-    </w:tblPr>
-  </w:style>
-  <w:style w:type="paragraph" w:styleId="a8">
-    <w:name w:val="Balloon Text"/>
-    <w:basedOn w:val="a"/>
-    <w:link w:val="Char1"/>
-    <w:uiPriority w:val="99"/>
-    <w:semiHidden/>
-    <w:unhideWhenUsed/>
-    <w:rsid w:val="000421F7"/>
-    <w:pPr>
-      <w:spacing w:after="0" w:line="240" w:lineRule="auto"/>
-    </w:pPr>
-    <w:rPr>
-      <w:rFonts w:asciiTheme="majorHAnsi" w:eastAsiaTheme="majorEastAsia" w:hAnsiTheme="majorHAnsi" w:cstheme="majorBidi"/>
-      <w:sz w:val="18"/>
-      <w:szCs w:val="18"/>
-    </w:rPr>
-  </w:style>
-  <w:style w:type="character" w:customStyle="1" w:styleId="Char1">
-    <w:name w:val="풍선 도움말 텍스트 Char"/>
-    <w:basedOn w:val="a0"/>
-    <w:link w:val="a8"/>
-    <w:uiPriority w:val="99"/>
-    <w:semiHidden/>
-    <w:rsid w:val="000421F7"/>
-    <w:rPr>
-      <w:rFonts w:asciiTheme="majorHAnsi" w:eastAsiaTheme="majorEastAsia" w:hAnsiTheme="majorHAnsi" w:cstheme="majorBidi"/>
-      <w:sz w:val="18"/>
-      <w:szCs w:val="18"/>
-    </w:rPr>
-  </w:style>
-</w:styles>
-</file>
-
-<file path=word/stylesWithEffects.xml><?xml version="1.0" encoding="utf-8"?>
-<w:styles xmlns:wpc="http://schemas.microsoft.com/office/word/2010/wordprocessingCanvas" xmlns:mc="http://schemas.openxmlformats.org/markup-compatibility/2006" xmlns:o="urn:schemas-microsoft-com:office:office" xmlns:r="http://schemas.openxmlformats.org/officeDocument/2006/relationships" xmlns:m="http://schemas.openxmlformats.org/officeDocument/2006/math" xmlns:v="urn:schemas-microsoft-com:vml" xmlns:wp14="http://schemas.microsoft.com/office/word/2010/wordprocessingDrawing" xmlns:wp="http://schemas.openxmlformats.org/drawingml/2006/wordprocessingDrawing" xmlns:w10="urn:schemas-microsoft-com:office:word" xmlns:w="http://schemas.openxmlformats.org/wordprocessingml/2006/main" xmlns:w14="http://schemas.microsoft.com/office/word/2010/wordml" xmlns:wpg="http://schemas.microsoft.com/office/word/2010/wordprocessingGroup" xmlns:wpi="http://schemas.microsoft.com/office/word/2010/wordprocessingInk" xmlns:wne="http://schemas.microsoft.com/office/word/2006/wordml" xmlns:wps="http://schemas.microsoft.com/office/word/2010/wordprocessingShape" mc:Ignorable="w14 wp14">
-  <w:docDefaults>
-    <w:rPrDefault>
-      <w:rPr>
-        <w:rFonts w:asciiTheme="minorHAnsi" w:eastAsiaTheme="minorEastAsia" w:hAnsiTheme="minorHAnsi" w:cstheme="minorBidi"/>
-        <w:kern w:val="2"/>
-        <w:szCs w:val="22"/>
-        <w:lang w:val="en-US" w:eastAsia="ko-KR" w:bidi="ar-SA"/>
-      </w:rPr>
-    </w:rPrDefault>
-    <w:pPrDefault>
-      <w:pPr>
-        <w:spacing w:after="160" w:line="259" w:lineRule="auto"/>
-        <w:jc w:val="both"/>
-      </w:pPr>
-    </w:pPrDefault>
-  </w:docDefaults>
-  <w:latentStyles w:defLockedState="0" w:defUIPriority="99" w:defSemiHidden="1" w:defUnhideWhenUsed="1" w:defQFormat="0" w:count="267">
-    <w:lsdException w:name="Normal" w:semiHidden="0" w:uiPriority="0" w:unhideWhenUsed="0" w:qFormat="1"/>
-    <w:lsdException w:name="heading 1" w:semiHidden="0" w:uiPriority="9" w:unhideWhenUsed="0" w:qFormat="1"/>
-    <w:lsdException w:name="heading 2" w:uiPriority="9" w:qFormat="1"/>
-    <w:lsdException w:name="heading 3" w:uiPriority="9" w:qFormat="1"/>
-    <w:lsdException w:name="heading 4" w:uiPriority="9" w:qFormat="1"/>
-    <w:lsdException w:name="heading 5" w:uiPriority="9" w:qFormat="1"/>
-    <w:lsdException w:name="heading 6" w:uiPriority="9" w:qFormat="1"/>
-    <w:lsdException w:name="heading 7" w:uiPriority="9" w:qFormat="1"/>
-    <w:lsdException w:name="heading 8" w:uiPriority="9" w:qFormat="1"/>
-    <w:lsdException w:name="heading 9" w:uiPriority="9" w:qFormat="1"/>
-    <w:lsdException w:name="toc 1" w:uiPriority="39"/>
-    <w:lsdException w:name="toc 2" w:uiPriority="39"/>
-    <w:lsdException w:name="toc 3" w:uiPriority="39"/>
-    <w:lsdException w:name="toc 4" w:uiPriority="39"/>
-    <w:lsdException w:name="toc 5" w:uiPriority="39"/>
-    <w:lsdException w:name="toc 6" w:uiPriority="39"/>
-    <w:lsdException w:name="toc 7" w:uiPriority="39"/>
-    <w:lsdException w:name="toc 8" w:uiPriority="39"/>
-    <w:lsdException w:name="toc 9" w:uiPriority="39"/>
-    <w:lsdException w:name="caption" w:uiPriority="35" w:qFormat="1"/>
-    <w:lsdException w:name="Title" w:semiHidden="0" w:uiPriority="10" w:unhideWhenUsed="0" w:qFormat="1"/>
-    <w:lsdException w:name="Default Paragraph Font" w:uiPriority="1"/>
-    <w:lsdException w:name="Subtitle" w:semiHidden="0" w:uiPriority="11" w:unhideWhenUsed="0" w:qFormat="1"/>
-    <w:lsdException w:name="Strong" w:semiHidden="0" w:uiPriority="22" w:unhideWhenUsed="0" w:qFormat="1"/>
-    <w:lsdException w:name="Emphasis" w:semiHidden="0" w:uiPriority="20" w:unhideWhenUsed="0" w:qFormat="1"/>
-    <w:lsdException w:name="Table Grid" w:semiHidden="0" w:uiPriority="39" w:unhideWhenUsed="0"/>
-    <w:lsdException w:name="Placeholder Text" w:unhideWhenUsed="0"/>
-    <w:lsdException w:name="No Spacing" w:semiHidden="0" w:uiPriority="1" w:unhideWhenUsed="0" w:qFormat="1"/>
-    <w:lsdException w:name="Light Shading" w:semiHidden="0" w:uiPriority="60" w:unhideWhenUsed="0"/>
-    <w:lsdException w:name="Light List" w:semiHidden="0" w:uiPriority="61" w:unhideWhenUsed="0"/>
-    <w:lsdException w:name="Light Grid" w:semiHidden="0" w:uiPriority="62" w:unhideWhenUsed="0"/>
-    <w:lsdException w:name="Medium Shading 1" w:semiHidden="0" w:uiPriority="63" w:unhideWhenUsed="0"/>
-    <w:lsdException w:name="Medium Shading 2" w:semiHidden="0" w:uiPriority="64" w:unhideWhenUsed="0"/>
-    <w:lsdException w:name="Medium List 1" w:semiHidden="0" w:uiPriority="65" w:unhideWhenUsed="0"/>
-    <w:lsdException w:name="Medium List 2" w:semiHidden="0" w:uiPriority="66" w:unhideWhenUsed="0"/>
-    <w:lsdException w:name="Medium Grid 1" w:semiHidden="0" w:uiPriority="67" w:unhideWhenUsed="0"/>
-    <w:lsdException w:name="Medium Grid 2" w:semiHidden="0" w:uiPriority="68" w:unhideWhenUsed="0"/>
-    <w:lsdException w:name="Medium Grid 3" w:semiHidden="0" w:uiPriority="69" w:unhideWhenUsed="0"/>
-    <w:lsdException w:name="Dark List" w:semiHidden="0" w:uiPriority="70" w:unhideWhenUsed="0"/>
-    <w:lsdException w:name="Colorful Shading" w:semiHidden="0" w:uiPriority="71" w:unhideWhenUsed="0"/>
-    <w:lsdException w:name="Colorful List" w:semiHidden="0" w:uiPriority="72" w:unhideWhenUsed="0"/>
-    <w:lsdException w:name="Colorful Grid" w:semiHidden="0" w:uiPriority="73" w:unhideWhenUsed="0"/>
-    <w:lsdException w:name="Light Shading Accent 1" w:semiHidden="0" w:uiPriority="60" w:unhideWhenUsed="0"/>
-    <w:lsdException w:name="Light List Accent 1" w:semiHidden="0" w:uiPriority="61" w:unhideWhenUsed="0"/>
-    <w:lsdException w:name="Light Grid Accent 1" w:semiHidden="0" w:uiPriority="62" w:unhideWhenUsed="0"/>
-    <w:lsdException w:name="Medium Shading 1 Accent 1" w:semiHidden="0" w:uiPriority="63" w:unhideWhenUsed="0"/>
-    <w:lsdException w:name="Medium Shading 2 Accent 1" w:semiHidden="0" w:uiPriority="64" w:unhideWhenUsed="0"/>
-    <w:lsdException w:name="Medium List 1 Accent 1" w:semiHidden="0" w:uiPriority="65" w:unhideWhenUsed="0"/>
-    <w:lsdException w:name="Revision" w:unhideWhenUsed="0"/>
-    <w:lsdException w:name="List Paragraph" w:semiHidden="0" w:uiPriority="34" w:unhideWhenUsed="0" w:qFormat="1"/>
-    <w:lsdException w:name="Quote" w:semiHidden="0" w:uiPriority="29" w:unhideWhenUsed="0" w:qFormat="1"/>
-    <w:lsdException w:name="Intense Quote" w:semiHidden="0" w:uiPriority="30" w:unhideWhenUsed="0" w:qFormat="1"/>
-    <w:lsdException w:name="Medium List 2 Accent 1" w:semiHidden="0" w:uiPriority="66" w:unhideWhenUsed="0"/>
-    <w:lsdException w:name="Medium Grid 1 Accent 1" w:semiHidden="0" w:uiPriority="67" w:unhideWhenUsed="0"/>
-    <w:lsdException w:name="Medium Grid 2 Accent 1" w:semiHidden="0" w:uiPriority="68" w:unhideWhenUsed="0"/>
-    <w:lsdException w:name="Medium Grid 3 Accent 1" w:semiHidden="0" w:uiPriority="69" w:unhideWhenUsed="0"/>
-    <w:lsdException w:name="Dark List Accent 1" w:semiHidden="0" w:uiPriority="70" w:unhideWhenUsed="0"/>
-    <w:lsdException w:name="Colorful Shading Accent 1" w:semiHidden="0" w:uiPriority="71" w:unhideWhenUsed="0"/>
-    <w:lsdException w:name="Colorful List Accent 1" w:semiHidden="0" w:uiPriority="72" w:unhideWhenUsed="0"/>
-    <w:lsdException w:name="Colorful Grid Accent 1" w:semiHidden="0" w:uiPriority="73" w:unhideWhenUsed="0"/>
-    <w:lsdException w:name="Light Shading Accent 2" w:semiHidden="0" w:uiPriority="60" w:unhideWhenUsed="0"/>
-    <w:lsdException w:name="Light List Accent 2" w:semiHidden="0" w:uiPriority="61" w:unhideWhenUsed="0"/>
-    <w:lsdException w:name="Light Grid Accent 2" w:semiHidden="0" w:uiPriority="62" w:unhideWhenUsed="0"/>
-    <w:lsdException w:name="Medium Shading 1 Accent 2" w:semiHidden="0" w:uiPriority="63" w:unhideWhenUsed="0"/>
-    <w:lsdException w:name="Medium Shading 2 Accent 2" w:semiHidden="0" w:uiPriority="64" w:unhideWhenUsed="0"/>
-    <w:lsdException w:name="Medium List 1 Accent 2" w:semiHidden="0" w:uiPriority="65" w:unhideWhenUsed="0"/>
-    <w:lsdException w:name="Medium List 2 Accent 2" w:semiHidden="0" w:uiPriority="66" w:unhideWhenUsed="0"/>
-    <w:lsdException w:name="Medium Grid 1 Accent 2" w:semiHidden="0" w:uiPriority="67" w:unhideWhenUsed="0"/>
-    <w:lsdException w:name="Medium Grid 2 Accent 2" w:semiHidden="0" w:uiPriority="68" w:unhideWhenUsed="0"/>
-    <w:lsdException w:name="Medium Grid 3 Accent 2" w:semiHidden="0" w:uiPriority="69" w:unhideWhenUsed="0"/>
-    <w:lsdException w:name="Dark List Accent 2" w:semiHidden="0" w:uiPriority="70" w:unhideWhenUsed="0"/>
-    <w:lsdException w:name="Colorful Shading Accent 2" w:semiHidden="0" w:uiPriority="71" w:unhideWhenUsed="0"/>
-    <w:lsdException w:name="Colorful List Accent 2" w:semiHidden="0" w:uiPriority="72" w:unhideWhenUsed="0"/>
-    <w:lsdException w:name="Colorful Grid Accent 2" w:semiHidden="0" w:uiPriority="73" w:unhideWhenUsed="0"/>
-    <w:lsdException w:name="Light Shading Accent 3" w:semiHidden="0" w:uiPriority="60" w:unhideWhenUsed="0"/>
-    <w:lsdException w:name="Light List Accent 3" w:semiHidden="0" w:uiPriority="61" w:unhideWhenUsed="0"/>
-    <w:lsdException w:name="Light Grid Accent 3" w:semiHidden="0" w:uiPriority="62" w:unhideWhenUsed="0"/>
-    <w:lsdException w:name="Medium Shading 1 Accent 3" w:semiHidden="0" w:uiPriority="63" w:unhideWhenUsed="0"/>
-    <w:lsdException w:name="Medium Shading 2 Accent 3" w:semiHidden="0" w:uiPriority="64" w:unhideWhenUsed="0"/>
-    <w:lsdException w:name="Medium List 1 Accent 3" w:semiHidden="0" w:uiPriority="65" w:unhideWhenUsed="0"/>
-    <w:lsdException w:name="Medium List 2 Accent 3" w:semiHidden="0" w:uiPriority="66" w:unhideWhenUsed="0"/>
-    <w:lsdException w:name="Medium Grid 1 Accent 3" w:semiHidden="0" w:uiPriority="67" w:unhideWhenUsed="0"/>
-    <w:lsdException w:name="Medium Grid 2 Accent 3" w:semiHidden="0" w:uiPriority="68" w:unhideWhenUsed="0"/>
-    <w:lsdException w:name="Medium Grid 3 Accent 3" w:semiHidden="0" w:uiPriority="69" w:unhideWhenUsed="0"/>
-    <w:lsdException w:name="Dark List Accent 3" w:semiHidden="0" w:uiPriority="70" w:unhideWhenUsed="0"/>
-    <w:lsdException w:name="Colorful Shading Accent 3" w:semiHidden="0" w:uiPriority="71" w:unhideWhenUsed="0"/>
-    <w:lsdException w:name="Colorful List Accent 3" w:semiHidden="0" w:uiPriority="72" w:unhideWhenUsed="0"/>
-    <w:lsdException w:name="Colorful Grid Accent 3" w:semiHidden="0" w:uiPriority="73" w:unhideWhenUsed="0"/>
-    <w:lsdException w:name="Light Shading Accent 4" w:semiHidden="0" w:uiPriority="60" w:unhideWhenUsed="0"/>
-    <w:lsdException w:name="Light List Accent 4" w:semiHidden="0" w:uiPriority="61" w:unhideWhenUsed="0"/>
-    <w:lsdException w:name="Light Grid Accent 4" w:semiHidden="0" w:uiPriority="62" w:unhideWhenUsed="0"/>
-    <w:lsdException w:name="Medium Shading 1 Accent 4" w:semiHidden="0" w:uiPriority="63" w:unhideWhenUsed="0"/>
-    <w:lsdException w:name="Medium Shading 2 Accent 4" w:semiHidden="0" w:uiPriority="64" w:unhideWhenUsed="0"/>
-    <w:lsdException w:name="Medium List 1 Accent 4" w:semiHidden="0" w:uiPriority="65" w:unhideWhenUsed="0"/>
-    <w:lsdException w:name="Medium List 2 Accent 4" w:semiHidden="0" w:uiPriority="66" w:unhideWhenUsed="0"/>
-    <w:lsdException w:name="Medium Grid 1 Accent 4" w:semiHidden="0" w:uiPriority="67" w:unhideWhenUsed="0"/>
-    <w:lsdException w:name="Medium Grid 2 Accent 4" w:semiHidden="0" w:uiPriority="68" w:unhideWhenUsed="0"/>
-    <w:lsdException w:name="Medium Grid 3 Accent 4" w:semiHidden="0" w:uiPriority="69" w:unhideWhenUsed="0"/>
-    <w:lsdException w:name="Dark List Accent 4" w:semiHidden="0" w:uiPriority="70" w:unhideWhenUsed="0"/>
-    <w:lsdException w:name="Colorful Shading Accent 4" w:semiHidden="0" w:uiPriority="71" w:unhideWhenUsed="0"/>
-    <w:lsdException w:name="Colorful List Accent 4" w:semiHidden="0" w:uiPriority="72" w:unhideWhenUsed="0"/>
-    <w:lsdException w:name="Colorful Grid Accent 4" w:semiHidden="0" w:uiPriority="73" w:unhideWhenUsed="0"/>
-    <w:lsdException w:name="Light Shading Accent 5" w:semiHidden="0" w:uiPriority="60" w:unhideWhenUsed="0"/>
-    <w:lsdException w:name="Light List Accent 5" w:semiHidden="0" w:uiPriority="61" w:unhideWhenUsed="0"/>
-    <w:lsdException w:name="Light Grid Accent 5" w:semiHidden="0" w:uiPriority="62" w:unhideWhenUsed="0"/>
-    <w:lsdException w:name="Medium Shading 1 Accent 5" w:semiHidden="0" w:uiPriority="63" w:unhideWhenUsed="0"/>
-    <w:lsdException w:name="Medium Shading 2 Accent 5" w:semiHidden="0" w:uiPriority="64" w:unhideWhenUsed="0"/>
-    <w:lsdException w:name="Medium List 1 Accent 5" w:semiHidden="0" w:uiPriority="65" w:unhideWhenUsed="0"/>
-    <w:lsdException w:name="Medium List 2 Accent 5" w:semiHidden="0" w:uiPriority="66" w:unhideWhenUsed="0"/>
-    <w:lsdException w:name="Medium Grid 1 Accent 5" w:semiHidden="0" w:uiPriority="67" w:unhideWhenUsed="0"/>
-    <w:lsdException w:name="Medium Grid 2 Accent 5" w:semiHidden="0" w:uiPriority="68" w:unhideWhenUsed="0"/>
-    <w:lsdException w:name="Medium Grid 3 Accent 5" w:semiHidden="0" w:uiPriority="69" w:unhideWhenUsed="0"/>
-    <w:lsdException w:name="Dark List Accent 5" w:semiHidden="0" w:uiPriority="70" w:unhideWhenUsed="0"/>
-    <w:lsdException w:name="Colorful Shading Accent 5" w:semiHidden="0" w:uiPriority="71" w:unhideWhenUsed="0"/>
-    <w:lsdException w:name="Colorful List Accent 5" w:semiHidden="0" w:uiPriority="72" w:unhideWhenUsed="0"/>
-    <w:lsdException w:name="Colorful Grid Accent 5" w:semiHidden="0" w:uiPriority="73" w:unhideWhenUsed="0"/>
-    <w:lsdException w:name="Light Shading Accent 6" w:semiHidden="0" w:uiPriority="60" w:unhideWhenUsed="0"/>
-    <w:lsdException w:name="Light List Accent 6" w:semiHidden="0" w:uiPriority="61" w:unhideWhenUsed="0"/>
-    <w:lsdException w:name="Light Grid Accent 6" w:semiHidden="0" w:uiPriority="62" w:unhideWhenUsed="0"/>
-    <w:lsdException w:name="Medium Shading 1 Accent 6" w:semiHidden="0" w:uiPriority="63" w:unhideWhenUsed="0"/>
-    <w:lsdException w:name="Medium Shading 2 Accent 6" w:semiHidden="0" w:uiPriority="64" w:unhideWhenUsed="0"/>
-    <w:lsdException w:name="Medium List 1 Accent 6" w:semiHidden="0" w:uiPriority="65" w:unhideWhenUsed="0"/>
-    <w:lsdException w:name="Medium List 2 Accent 6" w:semiHidden="0" w:uiPriority="66" w:unhideWhenUsed="0"/>
-    <w:lsdException w:name="Medium Grid 1 Accent 6" w:semiHidden="0" w:uiPriority="67" w:unhideWhenUsed="0"/>
-    <w:lsdException w:name="Medium Grid 2 Accent 6" w:semiHidden="0" w:uiPriority="68" w:unhideWhenUsed="0"/>
-    <w:lsdException w:name="Medium Grid 3 Accent 6" w:semiHidden="0" w:uiPriority="69" w:unhideWhenUsed="0"/>
-    <w:lsdException w:name="Dark List Accent 6" w:semiHidden="0" w:uiPriority="70" w:unhideWhenUsed="0"/>
-    <w:lsdException w:name="Colorful Shading Accent 6" w:semiHidden="0" w:uiPriority="71" w:unhideWhenUsed="0"/>
-    <w:lsdException w:name="Colorful List Accent 6" w:semiHidden="0" w:uiPriority="72" w:unhideWhenUsed="0"/>
-    <w:lsdException w:name="Colorful Grid Accent 6" w:semiHidden="0" w:uiPriority="73" w:unhideWhenUsed="0"/>
-    <w:lsdException w:name="Subtle Emphasis" w:semiHidden="0" w:uiPriority="19" w:unhideWhenUsed="0" w:qFormat="1"/>
-    <w:lsdException w:name="Intense Emphasis" w:semiHidden="0" w:uiPriority="21" w:unhideWhenUsed="0" w:qFormat="1"/>
-    <w:lsdException w:name="Subtle Reference" w:semiHidden="0" w:uiPriority="31" w:unhideWhenUsed="0" w:qFormat="1"/>
-    <w:lsdException w:name="Intense Reference" w:semiHidden="0" w:uiPriority="32" w:unhideWhenUsed="0" w:qFormat="1"/>
-    <w:lsdException w:name="Book Title" w:semiHidden="0" w:uiPriority="33" w:unhideWhenUsed="0" w:qFormat="1"/>
-    <w:lsdException w:name="Bibliography" w:uiPriority="37"/>
-    <w:lsdException w:name="TOC Heading" w:uiPriority="39" w:qFormat="1"/>
-  </w:latentStyles>
-  <w:style w:type="paragraph" w:default="1" w:styleId="a">
-    <w:name w:val="Normal"/>
-    <w:qFormat/>
-    <w:pPr>
-      <w:widowControl w:val="0"/>
-      <w:wordWrap w:val="0"/>
-      <w:autoSpaceDE w:val="0"/>
-      <w:autoSpaceDN w:val="0"/>
-    </w:pPr>
-  </w:style>
-  <w:style w:type="character" w:default="1" w:styleId="a0">
-    <w:name w:val="Default Paragraph Font"/>
-    <w:uiPriority w:val="1"/>
-    <w:semiHidden/>
-    <w:unhideWhenUsed/>
-  </w:style>
-  <w:style w:type="table" w:default="1" w:styleId="a1">
-    <w:name w:val="Normal Table"/>
-    <w:uiPriority w:val="99"/>
-    <w:semiHidden/>
-    <w:unhideWhenUsed/>
-    <w:tblPr>
-      <w:tblInd w:w="0" w:type="dxa"/>
-      <w:tblCellMar>
-        <w:top w:w="0" w:type="dxa"/>
-        <w:left w:w="108" w:type="dxa"/>
-        <w:bottom w:w="0" w:type="dxa"/>
-        <w:right w:w="108" w:type="dxa"/>
-      </w:tblCellMar>
-    </w:tblPr>
-  </w:style>
-  <w:style w:type="numbering" w:default="1" w:styleId="a2">
-    <w:name w:val="No List"/>
-    <w:uiPriority w:val="99"/>
-    <w:semiHidden/>
-    <w:unhideWhenUsed/>
-  </w:style>
-  <w:style w:type="paragraph" w:styleId="a3">
-    <w:name w:val="header"/>
-    <w:basedOn w:val="a"/>
-    <w:link w:val="Char"/>
-    <w:uiPriority w:val="99"/>
-    <w:unhideWhenUsed/>
-    <w:rsid w:val="008A063A"/>
-    <w:pPr>
-      <w:tabs>
-        <w:tab w:val="center" w:pos="4513"/>
-        <w:tab w:val="right" w:pos="9026"/>
-      </w:tabs>
-      <w:snapToGrid w:val="0"/>
-    </w:pPr>
-  </w:style>
-  <w:style w:type="character" w:customStyle="1" w:styleId="Char">
-    <w:name w:val="머리글 Char"/>
-    <w:basedOn w:val="a0"/>
-    <w:link w:val="a3"/>
-    <w:uiPriority w:val="99"/>
-    <w:rsid w:val="008A063A"/>
-  </w:style>
-  <w:style w:type="paragraph" w:styleId="a4">
-    <w:name w:val="footer"/>
-    <w:basedOn w:val="a"/>
-    <w:link w:val="Char0"/>
-    <w:uiPriority w:val="99"/>
-    <w:unhideWhenUsed/>
-    <w:rsid w:val="008A063A"/>
-    <w:pPr>
-      <w:tabs>
-        <w:tab w:val="center" w:pos="4513"/>
-        <w:tab w:val="right" w:pos="9026"/>
-      </w:tabs>
-      <w:snapToGrid w:val="0"/>
-    </w:pPr>
-  </w:style>
-  <w:style w:type="character" w:customStyle="1" w:styleId="Char0">
-    <w:name w:val="바닥글 Char"/>
-    <w:basedOn w:val="a0"/>
-    <w:link w:val="a4"/>
-    <w:uiPriority w:val="99"/>
-    <w:rsid w:val="008A063A"/>
-  </w:style>
-  <w:style w:type="paragraph" w:styleId="a5">
-    <w:name w:val="List Paragraph"/>
-    <w:basedOn w:val="a"/>
-    <w:uiPriority w:val="34"/>
-    <w:qFormat/>
-    <w:rsid w:val="008A063A"/>
-    <w:pPr>
-      <w:ind w:leftChars="400" w:left="800"/>
-    </w:pPr>
-  </w:style>
-  <w:style w:type="table" w:customStyle="1" w:styleId="GridTable2Accent6">
-    <w:name w:val="Grid Table 2 Accent 6"/>
+  <w:style w:type="table" w:customStyle="1" w:styleId="2-61">
+    <w:name w:val="눈금 표 2 - 강조색 61"/>
     <w:basedOn w:val="a1"/>
     <w:uiPriority w:val="47"/>
     <w:rsid w:val="000327FF"/>
@@ -13574,7 +13342,7 @@
   <a:extraClrSchemeLst/>
   <a:extLst>
     <a:ext uri="{05A4C25C-085E-4340-85A3-A5531E510DB2}">
-      <thm15:themeFamily xmlns="" xmlns:thm15="http://schemas.microsoft.com/office/thememl/2012/main" name="Office Theme" id="{62F939B6-93AF-4DB8-9C6B-D6C7DFDC589F}" vid="{4A3C46E8-61CC-4603-A589-7422A47A8E4A}"/>
+      <thm15:themeFamily xmlns:thm15="http://schemas.microsoft.com/office/thememl/2012/main" name="Office Theme" id="{62F939B6-93AF-4DB8-9C6B-D6C7DFDC589F}" vid="{4A3C46E8-61CC-4603-A589-7422A47A8E4A}"/>
     </a:ext>
   </a:extLst>
 </a:theme>
